--- a/data/resume/docs/resume-sde.docx
+++ b/data/resume/docs/resume-sde.docx
@@ -1,23 +1,17 @@
 
 <file path=word/document.xml><?xml version="1.0" encoding="utf-8"?>
-<w:document xmlns:w="http://schemas.openxmlformats.org/wordprocessingml/2006/main" xmlns:m="http://schemas.openxmlformats.org/officeDocument/2006/math" xmlns:w14="http://schemas.microsoft.com/office/word/2010/wordml" xmlns:r="http://schemas.openxmlformats.org/officeDocument/2006/relationships" xmlns:wp="http://schemas.openxmlformats.org/drawingml/2006/wordprocessingDrawing" xmlns:a="http://schemas.openxmlformats.org/drawingml/2006/main" xmlns:wp14="http://schemas.microsoft.com/office/word/2010/wordprocessingDrawing" xmlns:w15="http://schemas.microsoft.com/office/word/2012/wordml" xmlns:mc="http://schemas.openxmlformats.org/markup-compatibility/2006" xmlns:a14="http://schemas.microsoft.com/office/drawing/2010/main" xmlns:sl="http://schemas.openxmlformats.org/schemaLibrary/2006/main" xmlns:wne="http://schemas.microsoft.com/office/word/2006/wordml" xmlns:c="http://schemas.openxmlformats.org/drawingml/2006/chart" xmlns:cdr="http://schemas.openxmlformats.org/drawingml/2006/chartDrawing" xmlns:c14="http://schemas.microsoft.com/office/drawing/2007/8/2/chart" xmlns:dgm="http://schemas.openxmlformats.org/drawingml/2006/diagram" xmlns:pic="http://schemas.openxmlformats.org/drawingml/2006/picture" xmlns:xdr="http://schemas.openxmlformats.org/drawingml/2006/spreadsheetDrawing" xmlns:dsp="http://schemas.microsoft.com/office/drawing/2008/diagram" xmlns:o="urn:schemas-microsoft-com:office:office" xmlns:v="urn:schemas-microsoft-com:vml" xmlns:xvml="urn:schemas-microsoft-com:office:excel" xmlns:w10="urn:schemas-microsoft-com:office:word" xmlns:pvml="urn:schemas-microsoft-com:office:powerpoint" xmlns:cppr="http://schemas.microsoft.com/office/2006/coverPageProps" xmlns:odx="http://opendope.org/xpaths" xmlns:odc="http://opendope.org/conditions" xmlns:odq="http://opendope.org/questions" xmlns:oda="http://opendope.org/answers" xmlns:odi="http://opendope.org/components" xmlns:odgm="http://opendope.org/SmartArt/DataHierarchy" xmlns:b="http://schemas.openxmlformats.org/officeDocument/2006/bibliography" xmlns:msink="http://schemas.microsoft.com/ink/2010/main" xmlns:cdr14="http://schemas.microsoft.com/office/drawing/2010/chartDrawing" xmlns:c15="http://schemas.microsoft.com/office/drawing/2012/chart" xmlns:cs="http://schemas.microsoft.com/office/drawing/2012/chartStyle" xmlns:ns38="http://www.w3.org/1998/Math/MathML" xmlns:ns39="http://www.w3.org/2003/InkML" xmlns:a13cmd="http://schemas.microsoft.com/office/drawing/2013/main/command" xmlns:cx="http://schemas.microsoft.com/office/drawing/2014/chartex" xmlns:c16="http://schemas.microsoft.com/office/drawing/2014/chart" xmlns:dgm1611="http://schemas.microsoft.com/office/drawing/2016/11/diagram" xmlns:c173="http://schemas.microsoft.com/office/drawing/2017/03/chart" xmlns:am3d="http://schemas.microsoft.com/office/drawing/2017/model3d" xmlns:an18="http://schemas.microsoft.com/office/drawing/2018/animation" xmlns:anam3d="http://schemas.microsoft.com/office/drawing/2018/animation/model3d" xmlns:iact="http://schemas.microsoft.com/office/powerpoint/2014/inkAction" xmlns:thm15="http://schemas.microsoft.com/office/thememl/2012/main" xmlns:wps="http://schemas.microsoft.com/office/word/2010/wordprocessingShape" xmlns:wpc="http://schemas.microsoft.com/office/word/2010/wordprocessingCanvas" xmlns:wpg="http://schemas.microsoft.com/office/word/2010/wordprocessingGroup" xmlns:w16se="http://schemas.microsoft.com/office/word/2015/wordml/symex" xmlns:w16cid="http://schemas.microsoft.com/office/word/2016/wordml/cid" xmlns:wetp="http://schemas.microsoft.com/office/webextensions/taskpanes/2010/11" xmlns:we="http://schemas.microsoft.com/office/webextensions/webextension/2010/11" xmlns:comp="http://schemas.openxmlformats.org/drawingml/2006/compatibility" xmlns:lc="http://schemas.openxmlformats.org/drawingml/2006/lockedCanvas" xmlns:dgm14="http://schemas.microsoft.com/office/drawing/2010/diagram" xmlns:a15="http://schemas.microsoft.com/office/drawing/2012/main" xmlns:pic14="http://schemas.microsoft.com/office/drawing/2010/picture" xmlns:c16ac="http://schemas.microsoft.com/office/drawing/2014/chart/ac" xmlns:a16="http://schemas.microsoft.com/office/drawing/2014/main" xmlns:a1611="http://schemas.microsoft.com/office/drawing/2016/11/main" xmlns:dgm1612="http://schemas.microsoft.com/office/drawing/2016/12/diagram" xmlns:a16svg="http://schemas.microsoft.com/office/drawing/2016/SVG/main" xmlns:adec="http://schemas.microsoft.com/office/drawing/2017/decorative" xmlns:a18hc="http://schemas.microsoft.com/office/drawing/2018/hyperlinkcolor" xmlns:wp15="http://schemas.microsoft.com/office/word/2012/wordprocessingDrawing" xmlns:w16cex="http://schemas.microsoft.com/office/word/2018/wordml/cex" xmlns:w16sdtdh="http://schemas.microsoft.com/office/word/2020/wordml/sdtdatahash" xmlns:w16="http://schemas.microsoft.com/office/word/2018/wordml" mc:Ignorable="w14 w15 w16se w16cid w16 w16cex w16sdtdh wp14">
+<w:document xmlns:w="http://schemas.openxmlformats.org/wordprocessingml/2006/main" xmlns:r="http://schemas.openxmlformats.org/officeDocument/2006/relationships" xmlns:w15="http://schemas.microsoft.com/office/word/2012/wordml" xmlns:w14="http://schemas.microsoft.com/office/word/2010/wordml" xmlns:m="http://schemas.openxmlformats.org/officeDocument/2006/math" xmlns:wp="http://schemas.openxmlformats.org/drawingml/2006/wordprocessingDrawing" xmlns:a="http://schemas.openxmlformats.org/drawingml/2006/main" xmlns:wp14="http://schemas.microsoft.com/office/word/2010/wordprocessingDrawing" xmlns:mc="http://schemas.openxmlformats.org/markup-compatibility/2006" xmlns:a14="http://schemas.microsoft.com/office/drawing/2010/main" xmlns:sl="http://schemas.openxmlformats.org/schemaLibrary/2006/main" xmlns:wne="http://schemas.microsoft.com/office/word/2006/wordml" xmlns:c="http://schemas.openxmlformats.org/drawingml/2006/chart" xmlns:cdr="http://schemas.openxmlformats.org/drawingml/2006/chartDrawing" xmlns:c14="http://schemas.microsoft.com/office/drawing/2007/8/2/chart" xmlns:dgm="http://schemas.openxmlformats.org/drawingml/2006/diagram" xmlns:pic="http://schemas.openxmlformats.org/drawingml/2006/picture" xmlns:xdr="http://schemas.openxmlformats.org/drawingml/2006/spreadsheetDrawing" xmlns:dsp="http://schemas.microsoft.com/office/drawing/2008/diagram" xmlns:v="urn:schemas-microsoft-com:vml" xmlns:o="urn:schemas-microsoft-com:office:office" xmlns:xvml="urn:schemas-microsoft-com:office:excel" xmlns:w10="urn:schemas-microsoft-com:office:word" xmlns:pvml="urn:schemas-microsoft-com:office:powerpoint" xmlns:cppr="http://schemas.microsoft.com/office/2006/coverPageProps" xmlns:odx="http://opendope.org/xpaths" xmlns:odc="http://opendope.org/conditions" xmlns:odq="http://opendope.org/questions" xmlns:oda="http://opendope.org/answers" xmlns:odi="http://opendope.org/components" xmlns:odgm="http://opendope.org/SmartArt/DataHierarchy" xmlns:b="http://schemas.openxmlformats.org/officeDocument/2006/bibliography" xmlns:msink="http://schemas.microsoft.com/ink/2010/main" xmlns:cdr14="http://schemas.microsoft.com/office/drawing/2010/chartDrawing" xmlns:c15="http://schemas.microsoft.com/office/drawing/2012/chart" xmlns:cs="http://schemas.microsoft.com/office/drawing/2012/chartStyle" xmlns:ns38="http://www.w3.org/1998/Math/MathML" xmlns:ns39="http://www.w3.org/2003/InkML" xmlns:a13cmd="http://schemas.microsoft.com/office/drawing/2013/main/command" xmlns:cx="http://schemas.microsoft.com/office/drawing/2014/chartex" xmlns:c16="http://schemas.microsoft.com/office/drawing/2014/chart" xmlns:dgm1611="http://schemas.microsoft.com/office/drawing/2016/11/diagram" xmlns:c173="http://schemas.microsoft.com/office/drawing/2017/03/chart" xmlns:am3d="http://schemas.microsoft.com/office/drawing/2017/model3d" xmlns:an18="http://schemas.microsoft.com/office/drawing/2018/animation" xmlns:anam3d="http://schemas.microsoft.com/office/drawing/2018/animation/model3d" xmlns:iact="http://schemas.microsoft.com/office/powerpoint/2014/inkAction" xmlns:thm15="http://schemas.microsoft.com/office/thememl/2012/main" xmlns:wps="http://schemas.microsoft.com/office/word/2010/wordprocessingShape" xmlns:wpc="http://schemas.microsoft.com/office/word/2010/wordprocessingCanvas" xmlns:wpg="http://schemas.microsoft.com/office/word/2010/wordprocessingGroup" xmlns:w16se="http://schemas.microsoft.com/office/word/2015/wordml/symex" xmlns:w16cid="http://schemas.microsoft.com/office/word/2016/wordml/cid" xmlns:wetp="http://schemas.microsoft.com/office/webextensions/taskpanes/2010/11" xmlns:we="http://schemas.microsoft.com/office/webextensions/webextension/2010/11" xmlns:comp="http://schemas.openxmlformats.org/drawingml/2006/compatibility" xmlns:lc="http://schemas.openxmlformats.org/drawingml/2006/lockedCanvas" xmlns:dgm14="http://schemas.microsoft.com/office/drawing/2010/diagram" xmlns:a15="http://schemas.microsoft.com/office/drawing/2012/main" xmlns:pic14="http://schemas.microsoft.com/office/drawing/2010/picture" xmlns:c16ac="http://schemas.microsoft.com/office/drawing/2014/chart/ac" xmlns:a16="http://schemas.microsoft.com/office/drawing/2014/main" xmlns:a1611="http://schemas.microsoft.com/office/drawing/2016/11/main" xmlns:dgm1612="http://schemas.microsoft.com/office/drawing/2016/12/diagram" xmlns:a16svg="http://schemas.microsoft.com/office/drawing/2016/SVG/main" xmlns:adec="http://schemas.microsoft.com/office/drawing/2017/decorative" xmlns:a18hc="http://schemas.microsoft.com/office/drawing/2018/hyperlinkcolor" xmlns:wp15="http://schemas.microsoft.com/office/word/2012/wordprocessingDrawing" xmlns:w16cex="http://schemas.microsoft.com/office/word/2018/wordml/cex" xmlns:w16sdtdh="http://schemas.microsoft.com/office/word/2020/wordml/sdtdatahash" xmlns:w16="http://schemas.microsoft.com/office/word/2018/wordml" mc:Ignorable="w14 w15 w16se w16cid w16 w16cex w16sdtdh wp14">
   <w:body>
     <!-- Modified by docx4j 11.4.9 (Apache licensed) using REFERENCE JAXB in Homebrew Java 17.0.14 on Mac OS X -->
     <w:p>
       <w:pPr>
         <w:pStyle w:val="Heading1"/>
         <w:rPr>
-          <w:rFonts w:cstheme="majorHAnsi"/>
-          <w:bCs/>
-          <w:sz w:val="96"/>
-          <w:szCs w:val="72"/>
-        </w:rPr>
-      </w:pPr>
-      <w:r>
-        <w:t>Mohammad</w:t>
-      </w:r>
-      <w:r>
-        <w:t xml:space="preserve"> Afzal</w:t>
+          <w:bCs/>
+        </w:rPr>
+      </w:pPr>
+      <w:r>
+        <w:t>Mohammad Afzal</w:t>
       </w:r>
     </w:p>
     <w:p>
@@ -27,7 +21,7 @@
       <w:r>
         <w:br/>
       </w:r>
-      <w:hyperlink w:history="true" r:id="rId7">
+      <w:hyperlink w:history="true" r:id="rId5">
         <w:r>
           <w:rPr>
             <w:rStyle w:val="Hyperlink"/>
@@ -38,7 +32,7 @@
       <w:r>
         <w:t xml:space="preserve"> | +917222876247 | </w:t>
       </w:r>
-      <w:hyperlink w:history="true" r:id="rId8">
+      <w:hyperlink w:history="true" r:id="rId6">
         <w:r>
           <w:rPr>
             <w:rStyle w:val="Hyperlink"/>
@@ -57,6 +51,9 @@
     </w:p>
     <w:p>
       <w:r>
+        <w:t xml:space="preserve">Experienced </w:t>
+      </w:r>
+      <w:r>
         <w:rPr>
           <w:b/>
           <w:bCs/>
@@ -73,158 +70,849 @@
       </w:r>
       <w:proofErr w:type="spellEnd"/>
       <w:r>
+        <w:t xml:space="preserve"> with </w:t>
+      </w:r>
+      <w:r>
+        <w:t>9+ years of success in building and deploying </w:t>
+      </w:r>
+      <w:r>
+        <w:rPr>
+          <w:b/>
+          <w:bCs/>
+        </w:rPr>
+        <w:t>scalable, cloud-native web applications</w:t>
+      </w:r>
+      <w:r>
+        <w:t> across monolithic and microservice architectures. Proficient in </w:t>
+      </w:r>
+      <w:r>
+        <w:rPr>
+          <w:b/>
+          <w:bCs/>
+        </w:rPr>
+        <w:t>Kotlin</w:t>
+      </w:r>
+      <w:r>
+        <w:t>, </w:t>
+      </w:r>
+      <w:r>
+        <w:rPr>
+          <w:b/>
+          <w:bCs/>
+        </w:rPr>
+        <w:t>Java</w:t>
+      </w:r>
+      <w:r>
+        <w:t>, </w:t>
+      </w:r>
+      <w:r>
+        <w:rPr>
+          <w:b/>
+          <w:bCs/>
+        </w:rPr>
+        <w:t>Spring Boot</w:t>
+      </w:r>
+      <w:r>
+        <w:t>, and </w:t>
+      </w:r>
+      <w:r>
+        <w:rPr>
+          <w:b/>
+          <w:bCs/>
+        </w:rPr>
+        <w:t>Hibernate</w:t>
+      </w:r>
+      <w:r>
+        <w:rPr>
+          <w:b/>
+          <w:bCs/>
+        </w:rPr>
         <w:t xml:space="preserve"> </w:t>
       </w:r>
       <w:r>
-        <w:t xml:space="preserve">with over </w:t>
-      </w:r>
-      <w:r>
-        <w:t>9</w:t>
-      </w:r>
-      <w:r>
-        <w:t xml:space="preserve"> years of extensive experience in Web Application Development. Proficient in full-stack development, with expertise in Java, frontend and backend development in Monolithic and Microservice architectures. Skilled in AWS Services, Stripe payment gateway integration, and Linux System Administration. Strong track record in developing ERP applications and diverse web applications for product and service-based organizations. Proficient in Spring, Hibernate, ReactJS,</w:t>
+        <w:t>for backend development, and skilled in </w:t>
+      </w:r>
+      <w:r>
+        <w:rPr>
+          <w:b/>
+          <w:bCs/>
+        </w:rPr>
+        <w:t>ReactJS</w:t>
+      </w:r>
+      <w:r>
+        <w:t> and </w:t>
+      </w:r>
+      <w:r>
+        <w:rPr>
+          <w:b/>
+          <w:bCs/>
+        </w:rPr>
+        <w:t>Angular</w:t>
+      </w:r>
+      <w:r>
+        <w:t> for dynamic front-end interfaces. Adept at designing RESTful APIs, integrating payment systems like </w:t>
+      </w:r>
+      <w:r>
+        <w:rPr>
+          <w:b/>
+          <w:bCs/>
+        </w:rPr>
+        <w:t>Stripe</w:t>
+      </w:r>
+      <w:r>
+        <w:t>, and deploying secure, high-performance solutions on </w:t>
+      </w:r>
+      <w:r>
+        <w:rPr>
+          <w:b/>
+          <w:bCs/>
+        </w:rPr>
+        <w:t>AWS</w:t>
+      </w:r>
+      <w:r>
+        <w:t>(EC2, Lambda, S3), using </w:t>
+      </w:r>
+      <w:r>
+        <w:rPr>
+          <w:b/>
+          <w:bCs/>
+        </w:rPr>
+        <w:t>Docker</w:t>
+      </w:r>
+      <w:r>
+        <w:t>, </w:t>
+      </w:r>
+      <w:r>
+        <w:rPr>
+          <w:b/>
+          <w:bCs/>
+        </w:rPr>
+        <w:t>Kubernetes</w:t>
+      </w:r>
+      <w:r>
+        <w:t>, and </w:t>
+      </w:r>
+      <w:r>
+        <w:rPr>
+          <w:b/>
+          <w:bCs/>
+        </w:rPr>
+        <w:t>Jenkins</w:t>
+      </w:r>
+      <w:r>
+        <w:t> for CI/CD automation. Strong command over </w:t>
+      </w:r>
+      <w:r>
+        <w:rPr>
+          <w:b/>
+          <w:bCs/>
+        </w:rPr>
+        <w:t>Linux system administration</w:t>
+      </w:r>
+      <w:r>
+        <w:t>, infrastructure optimization, and DevOps practices. Known for leading full-cycle ERP and SaaS product builds in both product and service environments. Active contributor on Stack Overflow (8K+ rep) and driven by a passion for clean architecture, team mentorship, and continuous learning.</w:t>
+      </w:r>
+    </w:p>
+    <w:p>
+      <w:pPr>
+        <w:pStyle w:val="Heading2"/>
+      </w:pPr>
+      <w:r>
+        <w:t>Technical Proficiencies</w:t>
+      </w:r>
+    </w:p>
+    <w:p>
+      <w:r>
+        <w:rPr>
+          <w:b/>
+          <w:bCs/>
+        </w:rPr>
+        <w:t>Programming Languages:</w:t>
+      </w:r>
+      <w:r>
+        <w:t xml:space="preserve"> Java</w:t>
+      </w:r>
+      <w:r>
+        <w:t xml:space="preserve"> 17</w:t>
+      </w:r>
+      <w:r>
+        <w:t>, Kotlin</w:t>
+      </w:r>
+      <w:r>
+        <w:t xml:space="preserve"> 1.9</w:t>
+      </w:r>
+      <w:r>
+        <w:t>, Python, JavaScript</w:t>
+      </w:r>
+    </w:p>
+    <w:p>
+      <w:r>
+        <w:rPr>
+          <w:b/>
+          <w:bCs/>
+        </w:rPr>
+        <w:t>Backend Development:</w:t>
+      </w:r>
+      <w:r>
+        <w:t xml:space="preserve"> Spring Boot</w:t>
+      </w:r>
+      <w:r>
+        <w:t xml:space="preserve">, </w:t>
+      </w:r>
+      <w:proofErr w:type="spellStart"/>
+      <w:r>
+        <w:t>Ktor</w:t>
+      </w:r>
+      <w:proofErr w:type="spellEnd"/>
+      <w:r>
+        <w:t xml:space="preserve">, Hibernate, </w:t>
+      </w:r>
+      <w:r>
+        <w:t>RESTful APIs</w:t>
+      </w:r>
+      <w:r>
+        <w:t>, Node.js</w:t>
+      </w:r>
+      <w:r>
+        <w:t>, Kafka (Event Streaming)</w:t>
+      </w:r>
+    </w:p>
+    <w:p>
+      <w:r>
+        <w:rPr>
+          <w:b/>
+          <w:bCs/>
+        </w:rPr>
+        <w:t>Frontend Development:</w:t>
+      </w:r>
+      <w:r>
+        <w:t xml:space="preserve"> ReactJS, AngularJS, Flutter</w:t>
+      </w:r>
+    </w:p>
+    <w:p>
+      <w:r>
+        <w:rPr>
+          <w:b/>
+          <w:bCs/>
+        </w:rPr>
+        <w:t>Database Systems:</w:t>
+      </w:r>
+      <w:r>
+        <w:t xml:space="preserve"> PostgreSQL, MySQL, MongoDB, Redis, Snowflake</w:t>
+      </w:r>
+    </w:p>
+    <w:p>
+      <w:r>
+        <w:rPr>
+          <w:b/>
+          <w:bCs/>
+        </w:rPr>
+        <w:t>Cloud Services:</w:t>
+      </w:r>
+      <w:r>
+        <w:t xml:space="preserve"> AWS (EC2, RDS, S3, Lambda</w:t>
+      </w:r>
+      <w:r>
+        <w:t xml:space="preserve">, </w:t>
+      </w:r>
+      <w:proofErr w:type="spellStart"/>
+      <w:r>
+        <w:t>Cloudwatch</w:t>
+      </w:r>
+      <w:proofErr w:type="spellEnd"/>
+      <w:r>
+        <w:t>), Azure</w:t>
+      </w:r>
+      <w:r>
+        <w:t>, Docker, Kubernetes, Terraform (Intro)</w:t>
+      </w:r>
+    </w:p>
+    <w:p>
+      <w:r>
+        <w:rPr>
+          <w:b/>
+          <w:bCs/>
+        </w:rPr>
+        <w:t xml:space="preserve">DevOps </w:t>
+      </w:r>
+      <w:r>
+        <w:rPr>
+          <w:b/>
+          <w:bCs/>
+        </w:rPr>
+        <w:t>&amp; CI/CD</w:t>
+      </w:r>
+      <w:r>
+        <w:rPr>
+          <w:b/>
+          <w:bCs/>
+        </w:rPr>
+        <w:t>:</w:t>
       </w:r>
       <w:r>
         <w:t xml:space="preserve"> </w:t>
       </w:r>
       <w:r>
-        <w:t>Angular and Docker. Actively engaged on stackoverflow.com with a reputation of over 8000 points. Passionate hobbyist guitarist.</w:t>
-      </w:r>
-    </w:p>
+        <w:t xml:space="preserve">GitHub Actions, Jenkins, Docker, Nginx, Git, Linux </w:t>
+      </w:r>
+      <w:proofErr w:type="spellStart"/>
+      <w:r>
+        <w:t>CLI</w:t>
+      </w:r>
+      <w:proofErr w:type="spellEnd"/>
+    </w:p>
+    <w:p>
+      <w:proofErr w:type="spellStart"/>
+      <w:r>
+        <w:rPr>
+          <w:b/>
+          <w:bCs/>
+        </w:rPr>
+        <w:t>M</w:t>
+      </w:r>
+      <w:r>
+        <w:rPr>
+          <w:b/>
+          <w:bCs/>
+        </w:rPr>
+        <w:t>LOps</w:t>
+      </w:r>
+      <w:proofErr w:type="spellEnd"/>
+      <w:r>
+        <w:rPr>
+          <w:b/>
+          <w:bCs/>
+        </w:rPr>
+        <w:t xml:space="preserve"> &amp;</w:t>
+      </w:r>
+      <w:r>
+        <w:rPr>
+          <w:b/>
+          <w:bCs/>
+        </w:rPr>
+        <w:t xml:space="preserve"> Data Science:</w:t>
+      </w:r>
+      <w:r>
+        <w:t xml:space="preserve"> </w:t>
+      </w:r>
+      <w:proofErr w:type="spellStart"/>
+      <w:r>
+        <w:t>MLflow</w:t>
+      </w:r>
+      <w:proofErr w:type="spellEnd"/>
+      <w:r>
+        <w:t xml:space="preserve">, </w:t>
+      </w:r>
+      <w:r>
+        <w:t xml:space="preserve">Scikit-learn, </w:t>
+      </w:r>
+      <w:proofErr w:type="spellStart"/>
+      <w:r>
+        <w:t>JupyterLab</w:t>
+      </w:r>
+      <w:proofErr w:type="spellEnd"/>
+      <w:r>
+        <w:t>, Pandas</w:t>
+      </w:r>
+    </w:p>
+    <w:p>
+      <w:r>
+        <w:rPr>
+          <w:b/>
+          <w:bCs/>
+        </w:rPr>
+        <w:t>Testing and Automation:</w:t>
+      </w:r>
+      <w:r>
+        <w:t xml:space="preserve"> JUnit, Selenium, Cucumber</w:t>
+      </w:r>
+      <w:r>
+        <w:t xml:space="preserve">, </w:t>
+      </w:r>
+      <w:proofErr w:type="spellStart"/>
+      <w:r>
+        <w:t>PyTest</w:t>
+      </w:r>
+      <w:proofErr w:type="spellEnd"/>
+    </w:p>
+    <w:p/>
     <w:p>
       <w:pPr>
         <w:pStyle w:val="Heading2"/>
       </w:pPr>
       <w:r>
-        <w:t xml:space="preserve">Technical </w:t>
-      </w:r>
-      <w:r>
-        <w:t>Proficiencies</w:t>
-      </w:r>
-    </w:p>
-    <w:p>
-      <w:pPr>
-        <w:spacing w:after="120" w:line="240" w:lineRule="auto"/>
-      </w:pPr>
-      <w:r>
-        <w:rPr>
-          <w:b/>
-          <w:bCs/>
-        </w:rPr>
-        <w:t>Programming Languages:</w:t>
-      </w:r>
-      <w:r>
-        <w:t xml:space="preserve"> Java, Python, JavaScript</w:t>
-      </w:r>
-    </w:p>
-    <w:p>
-      <w:pPr>
-        <w:spacing w:after="120" w:line="240" w:lineRule="auto"/>
-      </w:pPr>
-      <w:r>
-        <w:rPr>
-          <w:b/>
-          <w:bCs/>
-        </w:rPr>
-        <w:t>Backend Development:</w:t>
-      </w:r>
-      <w:r>
-        <w:t xml:space="preserve"> Spring Boot, Hibernate, Restful Services, Node.js</w:t>
-      </w:r>
-    </w:p>
-    <w:p>
-      <w:pPr>
-        <w:spacing w:after="120" w:line="240" w:lineRule="auto"/>
-      </w:pPr>
-      <w:r>
-        <w:rPr>
-          <w:b/>
-          <w:bCs/>
-        </w:rPr>
-        <w:t>Frontend Development:</w:t>
-      </w:r>
-      <w:r>
-        <w:t xml:space="preserve"> ReactJS, AngularJS, Flutter</w:t>
-      </w:r>
-    </w:p>
-    <w:p>
-      <w:pPr>
-        <w:spacing w:after="120" w:line="240" w:lineRule="auto"/>
-      </w:pPr>
-      <w:r>
-        <w:rPr>
-          <w:b/>
-          <w:bCs/>
-        </w:rPr>
-        <w:t>Database Systems:</w:t>
-      </w:r>
-      <w:r>
-        <w:t xml:space="preserve"> PostgreSQL, MySQL, MongoDB, Redis, Snowflake</w:t>
-      </w:r>
-    </w:p>
-    <w:p>
-      <w:pPr>
-        <w:spacing w:after="120" w:line="240" w:lineRule="auto"/>
-      </w:pPr>
-      <w:r>
-        <w:rPr>
-          <w:b/>
-          <w:bCs/>
-        </w:rPr>
-        <w:t>Cloud Services:</w:t>
-      </w:r>
-      <w:r>
-        <w:t xml:space="preserve"> AWS (EC2, RDS, S3, Lambda), Azure</w:t>
-      </w:r>
-    </w:p>
-    <w:p>
-      <w:pPr>
-        <w:spacing w:after="120" w:line="240" w:lineRule="auto"/>
-      </w:pPr>
-      <w:r>
-        <w:rPr>
-          <w:b/>
-          <w:bCs/>
-        </w:rPr>
-        <w:t>DevOps Tools:</w:t>
-      </w:r>
-      <w:r>
-        <w:t xml:space="preserve"> Docker, Kubernetes, Jenkins, Git</w:t>
-      </w:r>
-    </w:p>
-    <w:p>
-      <w:pPr>
-        <w:spacing w:after="120" w:line="240" w:lineRule="auto"/>
-      </w:pPr>
-      <w:r>
-        <w:rPr>
-          <w:b/>
-          <w:bCs/>
-        </w:rPr>
-        <w:t>Machine Learning and Data Science:</w:t>
-      </w:r>
-      <w:r>
-        <w:t xml:space="preserve"> Scikit-learn, </w:t>
+        <w:t>Experience</w:t>
+      </w:r>
+    </w:p>
+    <w:p>
+      <w:pPr>
+        <w:pStyle w:val="Heading3"/>
+      </w:pPr>
+      <w:r>
+        <w:t xml:space="preserve">Lead Cloud Engineer, </w:t>
       </w:r>
       <w:proofErr w:type="spellStart"/>
       <w:r>
-        <w:t>JupyterLab</w:t>
+        <w:t>Technumen</w:t>
       </w:r>
       <w:proofErr w:type="spellEnd"/>
-    </w:p>
-    <w:p>
-      <w:pPr>
-        <w:spacing w:after="120" w:line="240" w:lineRule="auto"/>
-      </w:pPr>
-      <w:r>
-        <w:rPr>
-          <w:b/>
-          <w:bCs/>
-        </w:rPr>
-        <w:t>Testing and Automation:</w:t>
-      </w:r>
-      <w:r>
-        <w:t xml:space="preserve"> JUnit, Selenium, Cucumber</w:t>
+      <w:r>
+        <w:t xml:space="preserve"> | 2024 - Present</w:t>
+      </w:r>
+    </w:p>
+    <w:p>
+      <w:pPr>
+        <w:pStyle w:val="ListParagraph"/>
+      </w:pPr>
+      <w:r>
+        <w:t>Designed and developed a </w:t>
+      </w:r>
+      <w:r>
+        <w:rPr>
+          <w:b/>
+          <w:bCs/>
+        </w:rPr>
+        <w:t>Spring Boot SDK</w:t>
+      </w:r>
+      <w:r>
+        <w:t> to serve AI-powered insurance claim inferences through a scalable API interface for external clients, including Sapient integration.</w:t>
+      </w:r>
+    </w:p>
+    <w:p>
+      <w:pPr>
+        <w:pStyle w:val="ListParagraph"/>
+      </w:pPr>
+      <w:r>
+        <w:t>Led development of </w:t>
+      </w:r>
+      <w:proofErr w:type="spellStart"/>
+      <w:r>
+        <w:rPr>
+          <w:b/>
+          <w:bCs/>
+        </w:rPr>
+        <w:t>OneRule</w:t>
+      </w:r>
+      <w:proofErr w:type="spellEnd"/>
+      <w:r>
+        <w:rPr>
+          <w:b/>
+          <w:bCs/>
+        </w:rPr>
+        <w:t xml:space="preserve"> SDK API layer</w:t>
+      </w:r>
+      <w:r>
+        <w:t>, enabling third-party systems to consume inference results with high reliability and low latency.</w:t>
+      </w:r>
+    </w:p>
+    <w:p>
+      <w:pPr>
+        <w:pStyle w:val="ListParagraph"/>
+      </w:pPr>
+      <w:r>
+        <w:t>Managed cross-team architecture design and delivery timelines in coordination with partner systems such as </w:t>
+      </w:r>
+      <w:r>
+        <w:rPr>
+          <w:b/>
+          <w:bCs/>
+        </w:rPr>
+        <w:t>Sapient</w:t>
+      </w:r>
+      <w:r>
+        <w:t>, ensuring seamless integration and compliance with insurance industry standards.</w:t>
+      </w:r>
+    </w:p>
+    <w:p>
+      <w:pPr>
+        <w:pStyle w:val="ListParagraph"/>
+      </w:pPr>
+      <w:r>
+        <w:t>M</w:t>
+      </w:r>
+      <w:r>
+        <w:t>igrated multiple repositories from </w:t>
+      </w:r>
+      <w:r>
+        <w:rPr>
+          <w:b/>
+          <w:bCs/>
+        </w:rPr>
+        <w:t>Bitbucket to GitHub</w:t>
+      </w:r>
+      <w:r>
+        <w:t>, integrating </w:t>
+      </w:r>
+      <w:r>
+        <w:rPr>
+          <w:b/>
+          <w:bCs/>
+        </w:rPr>
+        <w:t>GitHub Actions</w:t>
+      </w:r>
+      <w:r>
+        <w:t> for CI/CD automation, security scanning, and environment promotion workflows.</w:t>
+      </w:r>
+    </w:p>
+    <w:p>
+      <w:pPr>
+        <w:pStyle w:val="ListParagraph"/>
+      </w:pPr>
+      <w:r>
+        <w:t>Integrated key enterprise systems including </w:t>
+      </w:r>
+      <w:r>
+        <w:rPr>
+          <w:b/>
+          <w:bCs/>
+        </w:rPr>
+        <w:t>Microsoft Graph API</w:t>
+      </w:r>
+      <w:r>
+        <w:t> (calendar &amp; email automation), </w:t>
+      </w:r>
+      <w:r>
+        <w:rPr>
+          <w:b/>
+          <w:bCs/>
+        </w:rPr>
+        <w:t>Slack bots</w:t>
+      </w:r>
+      <w:r>
+        <w:t>, </w:t>
+      </w:r>
+      <w:r>
+        <w:rPr>
+          <w:b/>
+          <w:bCs/>
+        </w:rPr>
+        <w:t>email pipelines</w:t>
+      </w:r>
+      <w:r>
+        <w:t>, </w:t>
+      </w:r>
+      <w:r>
+        <w:rPr>
+          <w:b/>
+          <w:bCs/>
+        </w:rPr>
+        <w:t>S3</w:t>
+      </w:r>
+      <w:r>
+        <w:t>, and </w:t>
+      </w:r>
+      <w:proofErr w:type="spellStart"/>
+      <w:r>
+        <w:rPr>
+          <w:b/>
+          <w:bCs/>
+        </w:rPr>
+        <w:t>OpenAI</w:t>
+      </w:r>
+      <w:proofErr w:type="spellEnd"/>
+      <w:r>
+        <w:rPr>
+          <w:b/>
+          <w:bCs/>
+        </w:rPr>
+        <w:t xml:space="preserve"> APIs</w:t>
+      </w:r>
+      <w:r>
+        <w:t> to streamline internal processes and external communications.</w:t>
+      </w:r>
+    </w:p>
+    <w:p>
+      <w:pPr>
+        <w:pStyle w:val="ListParagraph"/>
+      </w:pPr>
+      <w:r>
+        <w:t>Actively contributed to </w:t>
+      </w:r>
+      <w:r>
+        <w:rPr>
+          <w:b/>
+          <w:bCs/>
+        </w:rPr>
+        <w:t>code reviews, architectural decisions, and developer mentoring</w:t>
+      </w:r>
+      <w:r>
+        <w:t>, promoting Kotlin best practices and accelerating team productivity.</w:t>
+      </w:r>
+    </w:p>
+    <w:p>
+      <w:pPr>
+        <w:pStyle w:val="ListParagraph"/>
+      </w:pPr>
+      <w:r>
+        <w:t>Introduced new tooling and process enhancements across code quality checks, dependency management, and observability practices, improving developer velocity and system reliability.</w:t>
+      </w:r>
+    </w:p>
+    <w:p>
+      <w:pPr>
+        <w:pStyle w:val="Heading3"/>
+      </w:pPr>
+      <w:r>
+        <w:t xml:space="preserve">Product Development Engineer, </w:t>
+      </w:r>
+      <w:proofErr w:type="spellStart"/>
+      <w:r>
+        <w:t>Calibo</w:t>
+      </w:r>
+      <w:proofErr w:type="spellEnd"/>
+      <w:r>
+        <w:t xml:space="preserve"> | 2020 - 2023</w:t>
+      </w:r>
+    </w:p>
+    <w:p>
+      <w:pPr>
+        <w:pStyle w:val="ListParagraph"/>
+      </w:pPr>
+      <w:r>
+        <w:t>Led the development of scalable microservices using </w:t>
+      </w:r>
+      <w:r>
+        <w:rPr>
+          <w:b/>
+          <w:bCs/>
+        </w:rPr>
+        <w:t>Kotlin</w:t>
+      </w:r>
+      <w:r>
+        <w:t xml:space="preserve"> with </w:t>
+      </w:r>
+      <w:r>
+        <w:rPr>
+          <w:b/>
+          <w:bCs/>
+        </w:rPr>
+        <w:t>Spring Boot</w:t>
+      </w:r>
+      <w:r>
+        <w:t xml:space="preserve"> and </w:t>
+      </w:r>
+      <w:r>
+        <w:rPr>
+          <w:b/>
+          <w:bCs/>
+        </w:rPr>
+        <w:t>Hibernate</w:t>
+      </w:r>
+      <w:r>
+        <w:t>, leveraging coroutines for efficient async workflows.</w:t>
+      </w:r>
+    </w:p>
+    <w:p>
+      <w:pPr>
+        <w:pStyle w:val="ListParagraph"/>
+      </w:pPr>
+      <w:r>
+        <w:t>Collaborate with cross-functional teams to understand requirements and deliver high-quality features to production.</w:t>
+      </w:r>
+    </w:p>
+    <w:p>
+      <w:pPr>
+        <w:pStyle w:val="ListParagraph"/>
+      </w:pPr>
+      <w:r>
+        <w:lastRenderedPageBreak/>
+        <w:t>Architect and implement DevOps practices, leveraging Docker, Kubernetes, and Jenkins for continuous integration and deployment.</w:t>
+      </w:r>
+    </w:p>
+    <w:p>
+      <w:pPr>
+        <w:pStyle w:val="ListParagraph"/>
+      </w:pPr>
+      <w:r>
+        <w:t xml:space="preserve">Utilize AWS services such as EC2, RDS, and </w:t>
+      </w:r>
+      <w:proofErr w:type="spellStart"/>
+      <w:r>
+        <w:t>Sagemaker</w:t>
+      </w:r>
+      <w:proofErr w:type="spellEnd"/>
+      <w:r>
+        <w:t xml:space="preserve"> to build robust and scalable cloud solutions.</w:t>
+      </w:r>
+    </w:p>
+    <w:p>
+      <w:pPr>
+        <w:pStyle w:val="ListParagraph"/>
+      </w:pPr>
+      <w:r>
+        <w:t>Work closely with stakeholders to gather feedback, optimize application performance, and ensure smooth product delivery.</w:t>
+      </w:r>
+    </w:p>
+    <w:p>
+      <w:pPr>
+        <w:pStyle w:val="Heading3"/>
+      </w:pPr>
+      <w:r>
+        <w:t>Senior Associate, Nagarro | 2019 - 2020</w:t>
+      </w:r>
+    </w:p>
+    <w:p>
+      <w:pPr>
+        <w:pStyle w:val="ListParagraph"/>
+      </w:pPr>
+      <w:r>
+        <w:t xml:space="preserve">Led the digital transformation of project development by developing web applications using </w:t>
+      </w:r>
+      <w:r>
+        <w:rPr>
+          <w:b/>
+          <w:bCs/>
+        </w:rPr>
+        <w:t>Kotlin</w:t>
+      </w:r>
+      <w:r>
+        <w:t xml:space="preserve"> + </w:t>
+      </w:r>
+      <w:r>
+        <w:rPr>
+          <w:b/>
+          <w:bCs/>
+        </w:rPr>
+        <w:t>Spring Boot</w:t>
+      </w:r>
+      <w:r>
+        <w:t xml:space="preserve">, </w:t>
+      </w:r>
+      <w:r>
+        <w:rPr>
+          <w:b/>
+          <w:bCs/>
+        </w:rPr>
+        <w:t>RabbitMQ</w:t>
+      </w:r>
+      <w:r>
+        <w:t xml:space="preserve">, </w:t>
+      </w:r>
+      <w:r>
+        <w:rPr>
+          <w:b/>
+          <w:bCs/>
+        </w:rPr>
+        <w:t>Angular 8</w:t>
+      </w:r>
+      <w:r>
+        <w:t xml:space="preserve">, and </w:t>
+      </w:r>
+      <w:proofErr w:type="spellStart"/>
+      <w:r>
+        <w:rPr>
+          <w:b/>
+          <w:bCs/>
+        </w:rPr>
+        <w:t>Postgresql</w:t>
+      </w:r>
+      <w:proofErr w:type="spellEnd"/>
+      <w:r>
+        <w:t>.</w:t>
+      </w:r>
+    </w:p>
+    <w:p>
+      <w:pPr>
+        <w:pStyle w:val="ListParagraph"/>
+      </w:pPr>
+      <w:r>
+        <w:t>Collaborated with a team of engineers to design and implement scalable microservices architecture.</w:t>
+      </w:r>
+    </w:p>
+    <w:p>
+      <w:pPr>
+        <w:pStyle w:val="ListParagraph"/>
+      </w:pPr>
+      <w:r>
+        <w:t>Ensured high code quality and adherence to best practices through code reviews and automated testing.</w:t>
+      </w:r>
+    </w:p>
+    <w:p>
+      <w:pPr>
+        <w:pStyle w:val="ListParagraph"/>
+      </w:pPr>
+      <w:r>
+        <w:t>Actively participated in agile development processes, including sprint planning, daily stand-ups, and retrospective meetings.</w:t>
+      </w:r>
+    </w:p>
+    <w:p>
+      <w:pPr>
+        <w:pStyle w:val="Heading3"/>
+      </w:pPr>
+      <w:r>
+        <w:t xml:space="preserve">Senior Software Engineer, </w:t>
+      </w:r>
+      <w:proofErr w:type="spellStart"/>
+      <w:r>
+        <w:t>Enbraun</w:t>
+      </w:r>
+      <w:proofErr w:type="spellEnd"/>
+      <w:r>
+        <w:t xml:space="preserve"> | 2015 - 2019</w:t>
+      </w:r>
+    </w:p>
+    <w:p>
+      <w:pPr>
+        <w:pStyle w:val="ListParagraph"/>
+      </w:pPr>
+      <w:r>
+        <w:t xml:space="preserve">Developed multi-user resource management and scheduling software using </w:t>
+      </w:r>
+      <w:proofErr w:type="spellStart"/>
+      <w:r>
+        <w:t>JavaEE</w:t>
+      </w:r>
+      <w:proofErr w:type="spellEnd"/>
+      <w:r>
+        <w:t>, AngularJS, and Restful services.</w:t>
+      </w:r>
+    </w:p>
+    <w:p>
+      <w:pPr>
+        <w:pStyle w:val="ListParagraph"/>
+      </w:pPr>
+      <w:r>
+        <w:t>Designed and implemented RESTful APIs for seamless integration with external systems.</w:t>
+      </w:r>
+    </w:p>
+    <w:p>
+      <w:pPr>
+        <w:pStyle w:val="ListParagraph"/>
+      </w:pPr>
+      <w:r>
+        <w:lastRenderedPageBreak/>
+        <w:t>Collaborated with clients to gather requirements, provide technical guidance, and deliver custom solutions.</w:t>
+      </w:r>
+    </w:p>
+    <w:p>
+      <w:pPr>
+        <w:pStyle w:val="ListParagraph"/>
+      </w:pPr>
+      <w:r>
+        <w:t>Led the migration of legacy applications to modern technologies, resulting in improved performance and user experience.</w:t>
+      </w:r>
+    </w:p>
+    <w:p>
+      <w:pPr>
+        <w:pStyle w:val="Heading3"/>
+      </w:pPr>
+      <w:r>
+        <w:t>Freelancer | Before 2015</w:t>
+      </w:r>
+    </w:p>
+    <w:p>
+      <w:pPr>
+        <w:pStyle w:val="ListParagraph"/>
+      </w:pPr>
+      <w:r>
+        <w:t>Successfully completed various freelance projects, including web application development and customization based on client requirements.</w:t>
+      </w:r>
+    </w:p>
+    <w:p>
+      <w:pPr>
+        <w:pStyle w:val="ListParagraph"/>
+      </w:pPr>
+      <w:r>
+        <w:t>Collaborated closely with clients to understand their needs and deliver tailored solutions within agreed timelines.</w:t>
       </w:r>
     </w:p>
     <w:p>
@@ -232,680 +920,619 @@
         <w:pStyle w:val="Heading2"/>
       </w:pPr>
       <w:r>
-        <w:t>Experience</w:t>
+        <w:t>Project Profile</w:t>
       </w:r>
     </w:p>
     <w:p>
       <w:pPr>
         <w:pStyle w:val="Heading3"/>
       </w:pPr>
-      <w:r>
-        <w:t xml:space="preserve">Lead Cloud Engineer, </w:t>
-      </w:r>
       <w:proofErr w:type="spellStart"/>
       <w:r>
-        <w:t>Technumen</w:t>
+        <w:t>OneRule</w:t>
       </w:r>
       <w:proofErr w:type="spellEnd"/>
       <w:r>
-        <w:t xml:space="preserve"> | 2024 - Present</w:t>
+        <w:t xml:space="preserve"> SDK – AI Inference Platform for Insurance Claims</w:t>
+      </w:r>
+    </w:p>
+    <w:p>
+      <w:r>
+        <w:t xml:space="preserve">An enterprise-grade SDK built to simplify and standardize the use of </w:t>
+      </w:r>
+      <w:proofErr w:type="spellStart"/>
+      <w:r>
+        <w:t>Sapient's</w:t>
+      </w:r>
+      <w:proofErr w:type="spellEnd"/>
+      <w:r>
+        <w:t xml:space="preserve"> AI-driven insurance claim inference engine. The SDK acted as a middleware abstraction layer, enabling client systems to integrate seamlessly without dealing with data preparation, complex dependencies, or cloud-specific configurations.</w:t>
+      </w:r>
+      <w:r>
+        <w:t xml:space="preserve"> </w:t>
+      </w:r>
+    </w:p>
+    <w:p>
+      <w:r>
+        <w:t>Key Contributions:</w:t>
       </w:r>
     </w:p>
     <w:p>
       <w:pPr>
         <w:pStyle w:val="ListParagraph"/>
-        <w:numPr>
-          <w:ilvl w:val="0"/>
-          <w:numId w:val="1"/>
-        </w:numPr>
-      </w:pPr>
-      <w:r>
-        <w:t>Oversaw the integration of advanced cloud services, including serverless computing models like AWS Lambda, to optimize operational efficiency and reduce costs.</w:t>
+      </w:pPr>
+      <w:r>
+        <w:t>Designed and developed the core </w:t>
+      </w:r>
+      <w:proofErr w:type="spellStart"/>
+      <w:r>
+        <w:rPr>
+          <w:b/>
+          <w:bCs/>
+        </w:rPr>
+        <w:t>OneRule</w:t>
+      </w:r>
+      <w:proofErr w:type="spellEnd"/>
+      <w:r>
+        <w:rPr>
+          <w:b/>
+          <w:bCs/>
+        </w:rPr>
+        <w:t xml:space="preserve"> SDK</w:t>
+      </w:r>
+      <w:r>
+        <w:t> in </w:t>
+      </w:r>
+      <w:r>
+        <w:rPr>
+          <w:b/>
+          <w:bCs/>
+        </w:rPr>
+        <w:t>Java 17</w:t>
+      </w:r>
+      <w:r>
+        <w:rPr>
+          <w:b/>
+          <w:bCs/>
+        </w:rPr>
+        <w:t xml:space="preserve"> + Spring Boot</w:t>
+      </w:r>
+      <w:r>
+        <w:t>, providing a clean and reliable interface to invoke Sapient inferences with minimal setup.</w:t>
       </w:r>
     </w:p>
     <w:p>
       <w:pPr>
         <w:pStyle w:val="ListParagraph"/>
-        <w:numPr>
-          <w:ilvl w:val="0"/>
-          <w:numId w:val="1"/>
-        </w:numPr>
-      </w:pPr>
-      <w:r>
-        <w:t>Led the development of scalable microservices using Java and Spring Boot, integrating Kafka for efficient message processing and AWS for robust cloud infrastructure.</w:t>
+      </w:pPr>
+      <w:r>
+        <w:t>Created reusable starter kits for rapid integration including </w:t>
+      </w:r>
+      <w:r>
+        <w:rPr>
+          <w:b/>
+          <w:bCs/>
+        </w:rPr>
+        <w:t>Spring Boot Starters</w:t>
+      </w:r>
+      <w:r>
+        <w:t>, </w:t>
+      </w:r>
+      <w:r>
+        <w:rPr>
+          <w:b/>
+          <w:bCs/>
+        </w:rPr>
+        <w:t>Kubernetes Helm charts</w:t>
+      </w:r>
+      <w:r>
+        <w:t>, and EKS-ready deployment templates.</w:t>
       </w:r>
     </w:p>
     <w:p>
       <w:pPr>
         <w:pStyle w:val="ListParagraph"/>
-        <w:numPr>
-          <w:ilvl w:val="0"/>
-          <w:numId w:val="1"/>
-        </w:numPr>
-      </w:pPr>
-      <w:r>
-        <w:t>Streamlined deployment processes with Docker and Kubernetes, implementing CI/CD pipelines using Jenkins to ensure rapid, reliable delivery.</w:t>
+      </w:pPr>
+      <w:r>
+        <w:t>Developed cloud-native automation pipelines using </w:t>
+      </w:r>
+      <w:r>
+        <w:rPr>
+          <w:b/>
+          <w:bCs/>
+        </w:rPr>
+        <w:t>AWS Lambda</w:t>
+      </w:r>
+      <w:r>
+        <w:t>, </w:t>
+      </w:r>
+      <w:r>
+        <w:rPr>
+          <w:b/>
+          <w:bCs/>
+        </w:rPr>
+        <w:t>Step Functions</w:t>
+      </w:r>
+      <w:r>
+        <w:t>, </w:t>
+      </w:r>
+      <w:r>
+        <w:rPr>
+          <w:b/>
+          <w:bCs/>
+        </w:rPr>
+        <w:t>S3</w:t>
+      </w:r>
+      <w:r>
+        <w:t>, and </w:t>
+      </w:r>
+      <w:r>
+        <w:rPr>
+          <w:b/>
+          <w:bCs/>
+        </w:rPr>
+        <w:t>CloudWatch</w:t>
+      </w:r>
+      <w:r>
+        <w:t>, enabling dependency updates, versioning, and environment validation without manual intervention.</w:t>
       </w:r>
     </w:p>
     <w:p>
       <w:pPr>
         <w:pStyle w:val="ListParagraph"/>
-        <w:numPr>
-          <w:ilvl w:val="0"/>
-          <w:numId w:val="1"/>
-        </w:numPr>
-      </w:pPr>
-      <w:r>
-        <w:t>Developed dynamic web interfaces using ReactJS, ensuring seamless integration with backend systems to enhance user experience and system performance.</w:t>
-      </w:r>
-    </w:p>
+      </w:pPr>
+      <w:r>
+        <w:t>Abstracted complexities such as </w:t>
+      </w:r>
+      <w:r>
+        <w:rPr>
+          <w:b/>
+          <w:bCs/>
+        </w:rPr>
+        <w:t>data cleaning</w:t>
+      </w:r>
+      <w:r>
+        <w:t>, </w:t>
+      </w:r>
+      <w:r>
+        <w:rPr>
+          <w:b/>
+          <w:bCs/>
+        </w:rPr>
+        <w:t>data</w:t>
+      </w:r>
+      <w:r>
+        <w:rPr>
+          <w:b/>
+          <w:bCs/>
+        </w:rPr>
+        <w:t xml:space="preserve"> validation</w:t>
+      </w:r>
+      <w:r>
+        <w:t>, and </w:t>
+      </w:r>
+      <w:r>
+        <w:rPr>
+          <w:b/>
+          <w:bCs/>
+        </w:rPr>
+        <w:t>third-party dependency resolution</w:t>
+      </w:r>
+      <w:r>
+        <w:t>, delivering a plug-and-play experience for SDK consumers.</w:t>
+      </w:r>
+    </w:p>
+    <w:p>
+      <w:pPr>
+        <w:pStyle w:val="ListParagraph"/>
+      </w:pPr>
+      <w:r>
+        <w:t xml:space="preserve">Enabled multi-tenant compatibility and extensibility for internal teams and client partners to build on top of </w:t>
+      </w:r>
+      <w:proofErr w:type="spellStart"/>
+      <w:r>
+        <w:t>OneRule</w:t>
+      </w:r>
+      <w:proofErr w:type="spellEnd"/>
+      <w:r>
+        <w:t xml:space="preserve"> without deep platform knowledge.</w:t>
+      </w:r>
+    </w:p>
+    <w:p>
+      <w:pPr>
+        <w:pStyle w:val="ListParagraph"/>
+      </w:pPr>
+      <w:r>
+        <w:t>Contributed to comprehensive developer documentation, onboarding guides, and internal tooling to accelerate adoption and reduce time-to-first-inference.</w:t>
+      </w:r>
+    </w:p>
+    <w:p>
+      <w:pPr>
+        <w:pStyle w:val="ListParagraph"/>
+      </w:pPr>
+      <w:r>
+        <w:t>Collaborated cross-functionally to evolve the SDK architecture, enforce consistent versioning strategies, and support production rollouts with monitoring and logging best practices.</w:t>
+      </w:r>
+    </w:p>
+    <w:p/>
     <w:p>
       <w:pPr>
         <w:pStyle w:val="Heading3"/>
       </w:pPr>
       <w:r>
-        <w:t xml:space="preserve">Product Development Engineer, </w:t>
+        <w:t>LAZSA – Product Platform-as-a-Service</w:t>
+      </w:r>
+    </w:p>
+    <w:p>
+      <w:r>
+        <w:t>Industry-first Product Platform-as-a-Service (</w:t>
       </w:r>
       <w:proofErr w:type="spellStart"/>
       <w:r>
-        <w:t>Calibo</w:t>
+        <w:t>pPaaS</w:t>
       </w:r>
       <w:proofErr w:type="spellEnd"/>
       <w:r>
-        <w:t xml:space="preserve"> | </w:t>
-      </w:r>
-      <w:r>
-        <w:t xml:space="preserve">2020 - </w:t>
-      </w:r>
-      <w:r>
-        <w:t>2023</w:t>
+        <w:t xml:space="preserve">) to redefine digital innovation and drive competitive advantage through digital business. The platform provides a comprehensive set of tools and technology </w:t>
+      </w:r>
+      <w:r>
+        <w:t>stack to efficiently manage, define, design, develop, and deploy phases of product development.</w:t>
+      </w:r>
+    </w:p>
+    <w:p>
+      <w:r>
+        <w:t>Key Contributions:</w:t>
       </w:r>
     </w:p>
     <w:p>
       <w:pPr>
         <w:pStyle w:val="ListParagraph"/>
-        <w:numPr>
-          <w:ilvl w:val="0"/>
-          <w:numId w:val="1"/>
-        </w:numPr>
-      </w:pPr>
-      <w:r>
-        <w:t>Lead the development of scalable web applications in a microservice architecture using Java, Spring Boot, and Hibernate.</w:t>
+      </w:pPr>
+      <w:r>
+        <w:t>Led a team in the development and implementation of core features, ensuring successful delivery to the production environment.</w:t>
       </w:r>
     </w:p>
     <w:p>
       <w:pPr>
         <w:pStyle w:val="ListParagraph"/>
-        <w:numPr>
-          <w:ilvl w:val="0"/>
-          <w:numId w:val="1"/>
-        </w:numPr>
-      </w:pPr>
-      <w:r>
-        <w:t>Collaborate with cross-functional teams to understand requirements and deliver high-quality features to production.</w:t>
+      </w:pPr>
+      <w:r>
+        <w:t>Collaborated with stakeholders to understand requirements and made architectural decisions to ensure the platform's scalability and performance.</w:t>
       </w:r>
     </w:p>
     <w:p>
       <w:pPr>
         <w:pStyle w:val="ListParagraph"/>
-        <w:numPr>
-          <w:ilvl w:val="0"/>
-          <w:numId w:val="1"/>
-        </w:numPr>
-      </w:pPr>
-      <w:r>
-        <w:t>Architect and implement DevOps practices, leveraging Docker, Kubernetes, and Jenkins for continuous integration and deployment.</w:t>
+      </w:pPr>
+      <w:r>
+        <w:t xml:space="preserve">Implemented </w:t>
+      </w:r>
+      <w:r>
+        <w:rPr>
+          <w:b/>
+          <w:bCs/>
+        </w:rPr>
+        <w:t>Kotlin</w:t>
+      </w:r>
+      <w:r>
+        <w:t xml:space="preserve">, </w:t>
+      </w:r>
+      <w:r>
+        <w:rPr>
+          <w:b/>
+          <w:bCs/>
+        </w:rPr>
+        <w:t>Spring Boot</w:t>
+      </w:r>
+      <w:r>
+        <w:t xml:space="preserve">, </w:t>
+      </w:r>
+      <w:r>
+        <w:rPr>
+          <w:b/>
+          <w:bCs/>
+        </w:rPr>
+        <w:t>AWS services</w:t>
+      </w:r>
+      <w:r>
+        <w:t xml:space="preserve">, </w:t>
+      </w:r>
+      <w:r>
+        <w:rPr>
+          <w:b/>
+          <w:bCs/>
+        </w:rPr>
+        <w:t>Kafka</w:t>
+      </w:r>
+      <w:r>
+        <w:t xml:space="preserve">, </w:t>
+      </w:r>
+      <w:r>
+        <w:rPr>
+          <w:b/>
+          <w:bCs/>
+        </w:rPr>
+        <w:t>ReactJS</w:t>
+      </w:r>
+      <w:r>
+        <w:t xml:space="preserve">, </w:t>
+      </w:r>
+      <w:r>
+        <w:t>Docker, Kubernetes, Jenkins</w:t>
+      </w:r>
+      <w:r>
+        <w:t xml:space="preserve">, </w:t>
+      </w:r>
+      <w:proofErr w:type="spellStart"/>
+      <w:r>
+        <w:rPr>
+          <w:b/>
+          <w:bCs/>
+        </w:rPr>
+        <w:t>Sagemaker</w:t>
+      </w:r>
+      <w:proofErr w:type="spellEnd"/>
+      <w:r>
+        <w:t xml:space="preserve">, </w:t>
+      </w:r>
+      <w:proofErr w:type="spellStart"/>
+      <w:r>
+        <w:rPr>
+          <w:b/>
+          <w:bCs/>
+        </w:rPr>
+        <w:t>MLFlow</w:t>
+      </w:r>
+      <w:proofErr w:type="spellEnd"/>
+      <w:r>
+        <w:t xml:space="preserve">, </w:t>
+      </w:r>
+      <w:proofErr w:type="spellStart"/>
+      <w:r>
+        <w:t>Kedro</w:t>
+      </w:r>
+      <w:proofErr w:type="spellEnd"/>
+      <w:r>
+        <w:t xml:space="preserve">, and </w:t>
+      </w:r>
+      <w:r>
+        <w:rPr>
+          <w:b/>
+          <w:bCs/>
+        </w:rPr>
+        <w:t>ELK</w:t>
+      </w:r>
+      <w:r>
+        <w:t xml:space="preserve"> for seamless development and deployment.</w:t>
+      </w:r>
+    </w:p>
+    <w:p>
+      <w:pPr>
+        <w:pStyle w:val="Heading3"/>
+      </w:pPr>
+      <w:proofErr w:type="spellStart"/>
+      <w:r>
+        <w:lastRenderedPageBreak/>
+        <w:t>DiPEC</w:t>
+      </w:r>
+      <w:proofErr w:type="spellEnd"/>
+      <w:r>
+        <w:t xml:space="preserve"> (Digitalized Project Execution)</w:t>
+      </w:r>
+    </w:p>
+    <w:p>
+      <w:r>
+        <w:t>Web application created to digitalize project development, utilized by engineers of Siemens. The project involved team leadership and development from the initial stages. The application was developed in a microservices architecture, ensuring scalability.</w:t>
+      </w:r>
+    </w:p>
+    <w:p>
+      <w:r>
+        <w:t>Key Contributions:</w:t>
       </w:r>
     </w:p>
     <w:p>
       <w:pPr>
         <w:pStyle w:val="ListParagraph"/>
-        <w:numPr>
-          <w:ilvl w:val="0"/>
-          <w:numId w:val="1"/>
-        </w:numPr>
-      </w:pPr>
-      <w:r>
-        <w:t xml:space="preserve">Utilize AWS services such as EC2, RDS, and </w:t>
+      </w:pPr>
+      <w:r>
+        <w:t>Led a team in the development of features and functionality, meeting project deadlines and ensuring high code quality.</w:t>
+      </w:r>
+    </w:p>
+    <w:p>
+      <w:pPr>
+        <w:pStyle w:val="ListParagraph"/>
+      </w:pPr>
+      <w:r>
+        <w:t>Implemented</w:t>
+      </w:r>
+      <w:r>
+        <w:t xml:space="preserve"> Spring Boot, Kafka, </w:t>
+      </w:r>
+      <w:r>
+        <w:rPr>
+          <w:b/>
+          <w:bCs/>
+        </w:rPr>
+        <w:t>Angular 8</w:t>
+      </w:r>
+      <w:r>
+        <w:t xml:space="preserve">, </w:t>
       </w:r>
       <w:proofErr w:type="spellStart"/>
       <w:r>
-        <w:t>Sagemaker</w:t>
+        <w:rPr>
+          <w:b/>
+          <w:bCs/>
+        </w:rPr>
+        <w:t>Postgresql</w:t>
       </w:r>
       <w:proofErr w:type="spellEnd"/>
       <w:r>
-        <w:t xml:space="preserve"> to build robust and scalable cloud solutions.</w:t>
+        <w:t xml:space="preserve">, and </w:t>
+      </w:r>
+      <w:r>
+        <w:rPr>
+          <w:b/>
+          <w:bCs/>
+        </w:rPr>
+        <w:t>Material UI</w:t>
+      </w:r>
+      <w:r>
+        <w:t xml:space="preserve"> to deliver a robust and user-friendly application.</w:t>
+      </w:r>
+    </w:p>
+    <w:p>
+      <w:pPr>
+        <w:pStyle w:val="Heading3"/>
+      </w:pPr>
+      <w:proofErr w:type="spellStart"/>
+      <w:r>
+        <w:t>eResource</w:t>
+      </w:r>
+      <w:proofErr w:type="spellEnd"/>
+      <w:r>
+        <w:t xml:space="preserve"> Scheduler</w:t>
+      </w:r>
+    </w:p>
+    <w:p>
+      <w:proofErr w:type="spellStart"/>
+      <w:r>
+        <w:t>Enbraun's</w:t>
+      </w:r>
+      <w:proofErr w:type="spellEnd"/>
+      <w:r>
+        <w:t xml:space="preserve"> </w:t>
+      </w:r>
+      <w:proofErr w:type="spellStart"/>
+      <w:r>
+        <w:t>eResource</w:t>
+      </w:r>
+      <w:proofErr w:type="spellEnd"/>
+      <w:r>
+        <w:t xml:space="preserve"> Scheduler is a multi-user feature-rich software for resource management and scheduling. The application enables organizations to efficiently schedule, plan, and manage employees, equipment, and other resources.</w:t>
+      </w:r>
+    </w:p>
+    <w:p>
+      <w:r>
+        <w:t>Key Contributions:</w:t>
       </w:r>
     </w:p>
     <w:p>
       <w:pPr>
         <w:pStyle w:val="ListParagraph"/>
-        <w:numPr>
-          <w:ilvl w:val="0"/>
-          <w:numId w:val="1"/>
-        </w:numPr>
-      </w:pPr>
-      <w:r>
-        <w:lastRenderedPageBreak/>
-        <w:t>Work closely with stakeholders to gather feedback, optimize application performance, and ensure smooth product delivery.</w:t>
+      </w:pPr>
+      <w:r>
+        <w:t xml:space="preserve">Developed RESTful services, utilizing AngularJS, Bootstrap, OAuth2, and </w:t>
+      </w:r>
+      <w:proofErr w:type="spellStart"/>
+      <w:r>
+        <w:t>JavaEE</w:t>
+      </w:r>
+      <w:proofErr w:type="spellEnd"/>
+      <w:r>
+        <w:t xml:space="preserve"> to create a comprehensive resource management solution.</w:t>
+      </w:r>
+    </w:p>
+    <w:p>
+      <w:pPr>
+        <w:pStyle w:val="ListParagraph"/>
+      </w:pPr>
+      <w:r>
+        <w:t>Collaborated with clients to gather requirements, design customizations, and provide technical guidance.</w:t>
+      </w:r>
+    </w:p>
+    <w:p>
+      <w:pPr>
+        <w:pStyle w:val="ListParagraph"/>
+      </w:pPr>
+      <w:r>
+        <w:t>Implemented user-defined fields, booking charts, time sheets, and other advanced features to enhance resource management capabilities.</w:t>
       </w:r>
     </w:p>
     <w:p>
       <w:pPr>
         <w:pStyle w:val="Heading3"/>
       </w:pPr>
-      <w:r>
-        <w:t>Senior Associate, Nagarro</w:t>
-      </w:r>
-      <w:r>
-        <w:t xml:space="preserve"> | </w:t>
-      </w:r>
-      <w:r>
-        <w:t>2019 - 2020</w:t>
+      <w:proofErr w:type="spellStart"/>
+      <w:r>
+        <w:t>Abho</w:t>
+      </w:r>
+      <w:proofErr w:type="spellEnd"/>
+      <w:r>
+        <w:t xml:space="preserve"> Costing Sheet</w:t>
+      </w:r>
+    </w:p>
+    <w:p>
+      <w:r>
+        <w:t xml:space="preserve">Web application designed to manage costing in the fashion designing industry. The application enables management of clients, fabrics, </w:t>
+      </w:r>
+      <w:proofErr w:type="spellStart"/>
+      <w:r>
+        <w:t>labor</w:t>
+      </w:r>
+      <w:proofErr w:type="spellEnd"/>
+      <w:r>
+        <w:t xml:space="preserve"> costs, dyeing, overheads, and provides precise cost analysis.</w:t>
+      </w:r>
+    </w:p>
+    <w:p>
+      <w:r>
+        <w:t>Key Contributions:</w:t>
       </w:r>
     </w:p>
     <w:p>
       <w:pPr>
         <w:pStyle w:val="ListParagraph"/>
-        <w:numPr>
-          <w:ilvl w:val="0"/>
-          <w:numId w:val="2"/>
-        </w:numPr>
-      </w:pPr>
-      <w:r>
-        <w:t xml:space="preserve">Led the digital transformation of project development by developing web applications using Spring Boot, RabbitMQ, Angular 8, and </w:t>
+      </w:pPr>
+      <w:r>
+        <w:t xml:space="preserve">Developed RESTful services using AngularJS, Bootstrap, Servlets, Java EE, and </w:t>
       </w:r>
       <w:proofErr w:type="spellStart"/>
       <w:r>
-        <w:t>Postgresql</w:t>
+        <w:t>Wildfly</w:t>
       </w:r>
       <w:proofErr w:type="spellEnd"/>
       <w:r>
-        <w:t>.</w:t>
+        <w:t xml:space="preserve"> to create a user-friendly and efficient costing management application.</w:t>
       </w:r>
     </w:p>
     <w:p>
       <w:pPr>
         <w:pStyle w:val="ListParagraph"/>
-        <w:numPr>
-          <w:ilvl w:val="0"/>
-          <w:numId w:val="2"/>
-        </w:numPr>
-      </w:pPr>
-      <w:r>
-        <w:t>Collaborated with a team of engineers to design and implement scalable microservices architecture.</w:t>
-      </w:r>
-    </w:p>
-    <w:p>
-      <w:pPr>
-        <w:pStyle w:val="ListParagraph"/>
-        <w:numPr>
-          <w:ilvl w:val="0"/>
-          <w:numId w:val="2"/>
-        </w:numPr>
-      </w:pPr>
-      <w:r>
-        <w:t>Ensured high code quality and adherence to best practices through code reviews and automated testing.</w:t>
-      </w:r>
-    </w:p>
-    <w:p>
-      <w:pPr>
-        <w:pStyle w:val="ListParagraph"/>
-        <w:numPr>
-          <w:ilvl w:val="0"/>
-          <w:numId w:val="2"/>
-        </w:numPr>
-      </w:pPr>
-      <w:r>
-        <w:t>Actively participated in agile development processes, including sprint planning, daily stand-ups, and retrospective meetings.</w:t>
-      </w:r>
-    </w:p>
-    <w:p>
-      <w:pPr>
-        <w:pStyle w:val="Heading3"/>
-      </w:pPr>
-      <w:r>
-        <w:t xml:space="preserve">Senior Software Engineer, </w:t>
+      </w:pPr>
+      <w:r>
+        <w:t>Implemented role-based access control to ensure appropriate authorization for different application components.</w:t>
+      </w:r>
+    </w:p>
+    <w:p>
+      <w:pPr>
+        <w:pStyle w:val="Heading2"/>
+      </w:pPr>
+      <w:r>
+        <w:t>Education Detail</w:t>
+      </w:r>
+    </w:p>
+    <w:p>
+      <w:r>
+        <w:rPr>
+          <w:b/>
+          <w:bCs/>
+        </w:rPr>
+        <w:t>Master of Science</w:t>
+      </w:r>
+      <w:r>
+        <w:t xml:space="preserve"> in Data Science from Liverpool John </w:t>
       </w:r>
       <w:proofErr w:type="spellStart"/>
       <w:r>
-        <w:t>Enbraun</w:t>
+        <w:t>Moores</w:t>
       </w:r>
       <w:proofErr w:type="spellEnd"/>
       <w:r>
-        <w:t xml:space="preserve"> | 2015 - 2019</w:t>
-      </w:r>
-    </w:p>
-    <w:p>
-      <w:pPr>
-        <w:pStyle w:val="ListParagraph"/>
-        <w:numPr>
-          <w:ilvl w:val="0"/>
-          <w:numId w:val="3"/>
-        </w:numPr>
-      </w:pPr>
-      <w:r>
-        <w:t xml:space="preserve">Developed multi-user resource management and scheduling software using </w:t>
-      </w:r>
-      <w:proofErr w:type="spellStart"/>
-      <w:r>
-        <w:t>JavaEE</w:t>
-      </w:r>
-      <w:proofErr w:type="spellEnd"/>
-      <w:r>
-        <w:t>, AngularJS, and Restful services.</w:t>
-      </w:r>
-    </w:p>
-    <w:p>
-      <w:pPr>
-        <w:pStyle w:val="ListParagraph"/>
-        <w:numPr>
-          <w:ilvl w:val="0"/>
-          <w:numId w:val="3"/>
-        </w:numPr>
-      </w:pPr>
-      <w:r>
-        <w:t>Designed and implemented RESTful APIs for seamless integration with external systems.</w:t>
-      </w:r>
-    </w:p>
-    <w:p>
-      <w:pPr>
-        <w:pStyle w:val="ListParagraph"/>
-        <w:numPr>
-          <w:ilvl w:val="0"/>
-          <w:numId w:val="3"/>
-        </w:numPr>
-      </w:pPr>
-      <w:r>
-        <w:t>Collaborated with clients to gather requirements, provide technical guidance, and deliver custom solutions.</w:t>
-      </w:r>
-    </w:p>
-    <w:p>
-      <w:pPr>
-        <w:pStyle w:val="ListParagraph"/>
-        <w:numPr>
-          <w:ilvl w:val="0"/>
-          <w:numId w:val="3"/>
-        </w:numPr>
-      </w:pPr>
-      <w:r>
-        <w:t>Led the migration of legacy applications to modern technologies, resulting in improved performance and user experience.</w:t>
-      </w:r>
-    </w:p>
-    <w:p>
-      <w:pPr>
-        <w:pStyle w:val="Heading3"/>
-      </w:pPr>
-      <w:r>
-        <w:t>Freelancer | Before 2015</w:t>
-      </w:r>
-    </w:p>
-    <w:p>
-      <w:pPr>
-        <w:pStyle w:val="ListParagraph"/>
-        <w:numPr>
-          <w:ilvl w:val="0"/>
-          <w:numId w:val="4"/>
-        </w:numPr>
-      </w:pPr>
-      <w:r>
-        <w:t>Successfully completed various freelance projects, including web application development and customization based on client requirements.</w:t>
-      </w:r>
-    </w:p>
-    <w:p>
-      <w:pPr>
-        <w:pStyle w:val="ListParagraph"/>
-        <w:numPr>
-          <w:ilvl w:val="0"/>
-          <w:numId w:val="4"/>
-        </w:numPr>
-      </w:pPr>
-      <w:r>
-        <w:t>Collaborated closely with clients to understand their needs and deliver tailored solutions within agreed timelines.</w:t>
-      </w:r>
-    </w:p>
-    <w:p>
-      <w:pPr>
-        <w:pStyle w:val="Heading2"/>
-      </w:pPr>
-      <w:r>
-        <w:t>Project Profile</w:t>
-      </w:r>
-    </w:p>
-    <w:p>
-      <w:pPr>
-        <w:pStyle w:val="Heading3"/>
-      </w:pPr>
-      <w:r>
-        <w:t>LAZSA</w:t>
-      </w:r>
-    </w:p>
-    <w:p>
-      <w:r>
-        <w:t>Industry-first Product Platform-as-a-Service (</w:t>
-      </w:r>
-      <w:proofErr w:type="spellStart"/>
-      <w:r>
-        <w:t>pPaaS</w:t>
-      </w:r>
-      <w:proofErr w:type="spellEnd"/>
-      <w:r>
-        <w:t>) to redefine digital innovation and drive competitive advantage through digital business. The platform provides a comprehensive set of tools and technology stack to efficiently manage, define, design, develop, and deploy phases of product development.</w:t>
-      </w:r>
-    </w:p>
-    <w:p>
-      <w:r>
-        <w:t>Key Contributions:</w:t>
-      </w:r>
-    </w:p>
-    <w:p>
-      <w:pPr>
-        <w:pStyle w:val="ListParagraph"/>
-        <w:numPr>
-          <w:ilvl w:val="0"/>
-          <w:numId w:val="5"/>
-        </w:numPr>
-      </w:pPr>
-      <w:r>
-        <w:t>Led a team in the development and implementation of core features, ensuring successful delivery to the production environment.</w:t>
-      </w:r>
-    </w:p>
-    <w:p>
-      <w:pPr>
-        <w:pStyle w:val="ListParagraph"/>
-        <w:numPr>
-          <w:ilvl w:val="0"/>
-          <w:numId w:val="5"/>
-        </w:numPr>
-      </w:pPr>
-      <w:r>
-        <w:t>Collaborated with stakeholders to understand requirements and made architectural decisions to ensure the platform's scalability and performance.</w:t>
-      </w:r>
-    </w:p>
-    <w:p>
-      <w:pPr>
-        <w:pStyle w:val="ListParagraph"/>
-        <w:numPr>
-          <w:ilvl w:val="0"/>
-          <w:numId w:val="5"/>
-        </w:numPr>
-      </w:pPr>
-      <w:r>
-        <w:t xml:space="preserve">Implemented Java8, Spring Boot, AWS services, Kafka, ReactJS, Docker, Kubernetes, Jenkins, </w:t>
-      </w:r>
-      <w:proofErr w:type="spellStart"/>
-      <w:r>
-        <w:t>Sagemaker</w:t>
-      </w:r>
-      <w:proofErr w:type="spellEnd"/>
-      <w:r>
-        <w:t xml:space="preserve">, </w:t>
-      </w:r>
-      <w:proofErr w:type="spellStart"/>
-      <w:r>
-        <w:t>MLFlow</w:t>
-      </w:r>
-      <w:proofErr w:type="spellEnd"/>
-      <w:r>
-        <w:t xml:space="preserve">, </w:t>
-      </w:r>
-      <w:proofErr w:type="spellStart"/>
-      <w:r>
-        <w:t>Kedro</w:t>
-      </w:r>
-      <w:proofErr w:type="spellEnd"/>
-      <w:r>
-        <w:t>, and ELK for seamless development and deployment.</w:t>
-      </w:r>
-    </w:p>
-    <w:p>
-      <w:pPr>
-        <w:pStyle w:val="Heading3"/>
-      </w:pPr>
-      <w:proofErr w:type="spellStart"/>
-      <w:r>
-        <w:t>DiPEC</w:t>
-      </w:r>
-      <w:proofErr w:type="spellEnd"/>
-      <w:r>
-        <w:t xml:space="preserve"> (Digitalized Project Execution)</w:t>
-      </w:r>
-    </w:p>
-    <w:p>
-      <w:r>
-        <w:t>Web application created to digitalize project development, utilized by engineers of Siemens. The project involved team leadership and development from the initial stages. The application was developed in a microservices architecture, ensuring scalability.</w:t>
-      </w:r>
-    </w:p>
-    <w:p>
-      <w:r>
-        <w:t>Key Contributions:</w:t>
-      </w:r>
-    </w:p>
-    <w:p>
-      <w:pPr>
-        <w:pStyle w:val="ListParagraph"/>
-        <w:numPr>
-          <w:ilvl w:val="0"/>
-          <w:numId w:val="6"/>
-        </w:numPr>
-      </w:pPr>
-      <w:r>
-        <w:t>Led a team in the development of features and functionality, meeting project deadlines and ensuring high code quality.</w:t>
-      </w:r>
-    </w:p>
-    <w:p>
-      <w:pPr>
-        <w:pStyle w:val="ListParagraph"/>
-        <w:numPr>
-          <w:ilvl w:val="0"/>
-          <w:numId w:val="6"/>
-        </w:numPr>
-      </w:pPr>
-      <w:r>
-        <w:t xml:space="preserve">Leveraged Spring Boot, Kafka, Angular 8, </w:t>
-      </w:r>
-      <w:proofErr w:type="spellStart"/>
-      <w:r>
-        <w:t>Postgresql</w:t>
-      </w:r>
-      <w:proofErr w:type="spellEnd"/>
-      <w:r>
-        <w:t>, and Material UI to deliver a robust and user-friendly application.</w:t>
-      </w:r>
-    </w:p>
-    <w:p>
-      <w:pPr>
-        <w:pStyle w:val="Heading3"/>
-      </w:pPr>
-      <w:proofErr w:type="spellStart"/>
-      <w:r>
-        <w:t>eResource</w:t>
-      </w:r>
-      <w:proofErr w:type="spellEnd"/>
-      <w:r>
-        <w:t xml:space="preserve"> Scheduler</w:t>
-      </w:r>
-    </w:p>
-    <w:p>
-      <w:proofErr w:type="spellStart"/>
-      <w:r>
-        <w:t>Enbraun's</w:t>
-      </w:r>
-      <w:proofErr w:type="spellEnd"/>
-      <w:r>
-        <w:t xml:space="preserve"> </w:t>
-      </w:r>
-      <w:proofErr w:type="spellStart"/>
-      <w:r>
-        <w:t>eResource</w:t>
-      </w:r>
-      <w:proofErr w:type="spellEnd"/>
-      <w:r>
-        <w:t xml:space="preserve"> Scheduler is a multi-user feature-rich software for resource management and scheduling. The application enables organizations to efficiently schedule, plan, and manage employees, equipment, and other resources.</w:t>
-      </w:r>
-    </w:p>
-    <w:p>
-      <w:r>
-        <w:t>Key Contributions:</w:t>
-      </w:r>
-    </w:p>
-    <w:p>
-      <w:pPr>
-        <w:pStyle w:val="ListParagraph"/>
-        <w:numPr>
-          <w:ilvl w:val="0"/>
-          <w:numId w:val="7"/>
-        </w:numPr>
-      </w:pPr>
-      <w:r>
-        <w:lastRenderedPageBreak/>
-        <w:t xml:space="preserve">Developed RESTful services, utilizing AngularJS, Bootstrap, OAuth2, and </w:t>
-      </w:r>
-      <w:proofErr w:type="spellStart"/>
-      <w:r>
-        <w:t>JavaEE</w:t>
-      </w:r>
-      <w:proofErr w:type="spellEnd"/>
-      <w:r>
-        <w:t xml:space="preserve"> to create a comprehensive resource management solution.</w:t>
-      </w:r>
-    </w:p>
-    <w:p>
-      <w:pPr>
-        <w:pStyle w:val="ListParagraph"/>
-        <w:numPr>
-          <w:ilvl w:val="0"/>
-          <w:numId w:val="7"/>
-        </w:numPr>
-      </w:pPr>
-      <w:r>
-        <w:t>Collaborated with clients to gather requirements, design customizations, and provide technical guidance.</w:t>
-      </w:r>
-    </w:p>
-    <w:p>
-      <w:pPr>
-        <w:pStyle w:val="ListParagraph"/>
-        <w:numPr>
-          <w:ilvl w:val="0"/>
-          <w:numId w:val="7"/>
-        </w:numPr>
-      </w:pPr>
-      <w:r>
-        <w:t>Implemented user-defined fields, booking charts, time sheets, and other advanced features to enhance resource management capabilities.</w:t>
-      </w:r>
-    </w:p>
-    <w:p>
-      <w:pPr>
-        <w:pStyle w:val="Heading3"/>
-      </w:pPr>
-      <w:proofErr w:type="spellStart"/>
-      <w:r>
-        <w:t>Abho</w:t>
-      </w:r>
-      <w:proofErr w:type="spellEnd"/>
-      <w:r>
-        <w:t xml:space="preserve"> Costing Sheet</w:t>
-      </w:r>
-    </w:p>
-    <w:p>
-      <w:r>
-        <w:t xml:space="preserve">Web application designed to manage costing in the fashion designing industry. The application enables management of clients, fabrics, </w:t>
-      </w:r>
-      <w:proofErr w:type="spellStart"/>
-      <w:r>
-        <w:t>labor</w:t>
-      </w:r>
-      <w:proofErr w:type="spellEnd"/>
-      <w:r>
-        <w:t xml:space="preserve"> costs, dyeing, overheads, and provides precise cost analysis.</w:t>
-      </w:r>
-    </w:p>
-    <w:p>
-      <w:r>
-        <w:t>Key Contributions:</w:t>
-      </w:r>
-    </w:p>
-    <w:p>
-      <w:pPr>
-        <w:pStyle w:val="ListParagraph"/>
-        <w:numPr>
-          <w:ilvl w:val="0"/>
-          <w:numId w:val="8"/>
-        </w:numPr>
-      </w:pPr>
-      <w:r>
-        <w:t xml:space="preserve">Developed RESTful services using AngularJS, Bootstrap, Servlets, Java EE, and </w:t>
-      </w:r>
-      <w:proofErr w:type="spellStart"/>
-      <w:r>
-        <w:t>Wildfly</w:t>
-      </w:r>
-      <w:proofErr w:type="spellEnd"/>
-      <w:r>
-        <w:t xml:space="preserve"> to create a user-friendly and efficient costing management application.</w:t>
-      </w:r>
-    </w:p>
-    <w:p>
-      <w:pPr>
-        <w:pStyle w:val="ListParagraph"/>
-        <w:numPr>
-          <w:ilvl w:val="0"/>
-          <w:numId w:val="8"/>
-        </w:numPr>
-      </w:pPr>
-      <w:r>
-        <w:t>Implemented role-based access control to ensure appropriate authorization for different application components.</w:t>
-      </w:r>
-    </w:p>
-    <w:p>
-      <w:pPr>
-        <w:spacing w:after="200" w:line="276" w:lineRule="auto"/>
-      </w:pPr>
-    </w:p>
-    <w:p>
-      <w:pPr>
-        <w:pStyle w:val="Heading2"/>
-      </w:pPr>
-      <w:r>
-        <w:t>Education Detail</w:t>
-      </w:r>
-    </w:p>
-    <w:p>
-      <w:pPr>
-        <w:tabs>
-          <w:tab w:val="left" w:pos="4724"/>
-        </w:tabs>
-        <w:spacing w:after="120" w:line="240" w:lineRule="auto"/>
-      </w:pPr>
-      <w:r>
-        <w:rPr>
-          <w:b/>
-          <w:bCs/>
-        </w:rPr>
-        <w:t>Master of Science</w:t>
-      </w:r>
-      <w:r>
-        <w:t xml:space="preserve"> in Data Scienc</w:t>
-      </w:r>
-      <w:r>
-        <w:t xml:space="preserve">e from Liverpool John </w:t>
-      </w:r>
-      <w:proofErr w:type="spellStart"/>
-      <w:r>
-        <w:t>Moores</w:t>
-      </w:r>
-      <w:proofErr w:type="spellEnd"/>
-      <w:r>
-        <w:t xml:space="preserve"> University (Distance)</w:t>
-      </w:r>
-    </w:p>
-    <w:p>
-      <w:pPr>
-        <w:tabs>
-          <w:tab w:val="left" w:pos="4724"/>
-        </w:tabs>
-        <w:spacing w:after="120" w:line="240" w:lineRule="auto"/>
-      </w:pPr>
+        <w:t xml:space="preserve"> University</w:t>
+      </w:r>
+    </w:p>
+    <w:p>
       <w:r>
         <w:rPr>
           <w:b/>
@@ -914,52 +1541,22 @@
         <w:t>Post Graduate Diploma</w:t>
       </w:r>
       <w:r>
-        <w:t xml:space="preserve"> in Data Scienc</w:t>
-      </w:r>
-      <w:r>
-        <w:t>e from IIITB Bangalore (Distance)</w:t>
-      </w:r>
-    </w:p>
-    <w:p>
-      <w:pPr>
-        <w:spacing w:after="120" w:line="240" w:lineRule="auto"/>
-      </w:pPr>
-      <w:r>
-        <w:rPr>
-          <w:b/>
-          <w:bCs/>
-        </w:rPr>
-        <w:t>B</w:t>
-      </w:r>
-      <w:r>
-        <w:rPr>
-          <w:b/>
-          <w:bCs/>
-        </w:rPr>
-        <w:t>achelor of</w:t>
-      </w:r>
-      <w:r>
-        <w:rPr>
-          <w:b/>
-          <w:bCs/>
-        </w:rPr>
-        <w:t xml:space="preserve"> Tech</w:t>
-      </w:r>
-      <w:r>
-        <w:rPr>
-          <w:b/>
-          <w:bCs/>
-        </w:rPr>
-        <w:t>nology</w:t>
+        <w:t xml:space="preserve"> in Data Science from IIITB Bangalore</w:t>
+      </w:r>
+    </w:p>
+    <w:p>
+      <w:r>
+        <w:rPr>
+          <w:b/>
+          <w:bCs/>
+        </w:rPr>
+        <w:t>Bachelor of Technology</w:t>
       </w:r>
       <w:r>
         <w:t xml:space="preserve"> in Computer Science from Uttarakhand Technical University</w:t>
       </w:r>
     </w:p>
     <w:p>
-      <w:pPr>
-        <w:spacing w:after="120" w:line="240" w:lineRule="auto"/>
-      </w:pPr>
       <w:r>
         <w:rPr>
           <w:b/>
@@ -972,9 +1569,6 @@
       </w:r>
     </w:p>
     <w:p>
-      <w:pPr>
-        <w:spacing w:after="120" w:line="240" w:lineRule="auto"/>
-      </w:pPr>
       <w:r>
         <w:rPr>
           <w:b/>
@@ -986,6 +1580,7 @@
         <w:t xml:space="preserve"> from Modern School Rishikesh (CISCE)</w:t>
       </w:r>
     </w:p>
+    <w:p/>
     <w:p/>
     <w:sectPr>
       <w:pgSz w:w="11906" w:h="16838"/>
@@ -997,59 +1592,123 @@
 </w:document>
 </file>
 
-<file path=word/endnotes.xml><?xml version="1.0" encoding="utf-8"?>
-<w:endnotes xmlns:wpc="http://schemas.microsoft.com/office/word/2010/wordprocessingCanvas" xmlns:cx="http://schemas.microsoft.com/office/drawing/2014/chartex" xmlns:cx1="http://schemas.microsoft.com/office/drawing/2015/9/8/chartex" xmlns:cx2="http://schemas.microsoft.com/office/drawing/2015/10/21/chartex" xmlns:cx3="http://schemas.microsoft.com/office/drawing/2016/5/9/chartex" xmlns:cx4="http://schemas.microsoft.com/office/drawing/2016/5/10/chartex" xmlns:cx5="http://schemas.microsoft.com/office/drawing/2016/5/11/chartex" xmlns:cx6="http://schemas.microsoft.com/office/drawing/2016/5/12/chartex" xmlns:cx7="http://schemas.microsoft.com/office/drawing/2016/5/13/chartex" xmlns:cx8="http://schemas.microsoft.com/office/drawing/2016/5/14/chartex" xmlns:mc="http://schemas.openxmlformats.org/markup-compatibility/2006" xmlns:aink="http://schemas.microsoft.com/office/drawing/2016/ink" xmlns:am3d="http://schemas.microsoft.com/office/drawing/2017/model3d" xmlns:o="urn:schemas-microsoft-com:office:office" xmlns:oel="http://schemas.microsoft.com/office/2019/extlst" xmlns:r="http://schemas.openxmlformats.org/officeDocument/2006/relationships" xmlns:m="http://schemas.openxmlformats.org/officeDocument/2006/math" xmlns:v="urn:schemas-microsoft-com:vml" xmlns:wp14="http://schemas.microsoft.com/office/word/2010/wordprocessingDrawing" xmlns:wp="http://schemas.openxmlformats.org/drawingml/2006/wordprocessingDrawing" xmlns:w10="urn:schemas-microsoft-com:office:word" xmlns:w="http://schemas.openxmlformats.org/wordprocessingml/2006/main" xmlns:w14="http://schemas.microsoft.com/office/word/2010/wordml" xmlns:w15="http://schemas.microsoft.com/office/word/2012/wordml" xmlns:w16cex="http://schemas.microsoft.com/office/word/2018/wordml/cex" xmlns:w16cid="http://schemas.microsoft.com/office/word/2016/wordml/cid" xmlns:w16="http://schemas.microsoft.com/office/word/2018/wordml" xmlns:w16sdtdh="http://schemas.microsoft.com/office/word/2020/wordml/sdtdatahash" xmlns:w16se="http://schemas.microsoft.com/office/word/2015/wordml/symex" xmlns:wpg="http://schemas.microsoft.com/office/word/2010/wordprocessingGroup" xmlns:wpi="http://schemas.microsoft.com/office/word/2010/wordprocessingInk" xmlns:wne="http://schemas.microsoft.com/office/word/2006/wordml" xmlns:wps="http://schemas.microsoft.com/office/word/2010/wordprocessingShape" mc:Ignorable="w14 w15 w16se w16cid w16 w16cex w16sdtdh wp14">
-  <w:endnote w:type="separator" w:id="-1">
-    <w:p>
-      <w:pPr>
-        <w:spacing w:after="0" w:line="240" w:lineRule="auto"/>
-      </w:pPr>
-      <w:r>
-        <w:separator/>
-      </w:r>
-    </w:p>
-  </w:endnote>
-  <w:endnote w:type="continuationSeparator" w:id="0">
-    <w:p>
-      <w:pPr>
-        <w:spacing w:after="0" w:line="240" w:lineRule="auto"/>
-      </w:pPr>
-      <w:r>
-        <w:continuationSeparator/>
-      </w:r>
-    </w:p>
-  </w:endnote>
-</w:endnotes>
-</file>
-
-<file path=word/footnotes.xml><?xml version="1.0" encoding="utf-8"?>
-<w:footnotes xmlns:wpc="http://schemas.microsoft.com/office/word/2010/wordprocessingCanvas" xmlns:cx="http://schemas.microsoft.com/office/drawing/2014/chartex" xmlns:cx1="http://schemas.microsoft.com/office/drawing/2015/9/8/chartex" xmlns:cx2="http://schemas.microsoft.com/office/drawing/2015/10/21/chartex" xmlns:cx3="http://schemas.microsoft.com/office/drawing/2016/5/9/chartex" xmlns:cx4="http://schemas.microsoft.com/office/drawing/2016/5/10/chartex" xmlns:cx5="http://schemas.microsoft.com/office/drawing/2016/5/11/chartex" xmlns:cx6="http://schemas.microsoft.com/office/drawing/2016/5/12/chartex" xmlns:cx7="http://schemas.microsoft.com/office/drawing/2016/5/13/chartex" xmlns:cx8="http://schemas.microsoft.com/office/drawing/2016/5/14/chartex" xmlns:mc="http://schemas.openxmlformats.org/markup-compatibility/2006" xmlns:aink="http://schemas.microsoft.com/office/drawing/2016/ink" xmlns:am3d="http://schemas.microsoft.com/office/drawing/2017/model3d" xmlns:o="urn:schemas-microsoft-com:office:office" xmlns:oel="http://schemas.microsoft.com/office/2019/extlst" xmlns:r="http://schemas.openxmlformats.org/officeDocument/2006/relationships" xmlns:m="http://schemas.openxmlformats.org/officeDocument/2006/math" xmlns:v="urn:schemas-microsoft-com:vml" xmlns:wp14="http://schemas.microsoft.com/office/word/2010/wordprocessingDrawing" xmlns:wp="http://schemas.openxmlformats.org/drawingml/2006/wordprocessingDrawing" xmlns:w10="urn:schemas-microsoft-com:office:word" xmlns:w="http://schemas.openxmlformats.org/wordprocessingml/2006/main" xmlns:w14="http://schemas.microsoft.com/office/word/2010/wordml" xmlns:w15="http://schemas.microsoft.com/office/word/2012/wordml" xmlns:w16cex="http://schemas.microsoft.com/office/word/2018/wordml/cex" xmlns:w16cid="http://schemas.microsoft.com/office/word/2016/wordml/cid" xmlns:w16="http://schemas.microsoft.com/office/word/2018/wordml" xmlns:w16sdtdh="http://schemas.microsoft.com/office/word/2020/wordml/sdtdatahash" xmlns:w16se="http://schemas.microsoft.com/office/word/2015/wordml/symex" xmlns:wpg="http://schemas.microsoft.com/office/word/2010/wordprocessingGroup" xmlns:wpi="http://schemas.microsoft.com/office/word/2010/wordprocessingInk" xmlns:wne="http://schemas.microsoft.com/office/word/2006/wordml" xmlns:wps="http://schemas.microsoft.com/office/word/2010/wordprocessingShape" mc:Ignorable="w14 w15 w16se w16cid w16 w16cex w16sdtdh wp14">
-  <w:footnote w:type="separator" w:id="-1">
-    <w:p>
-      <w:pPr>
-        <w:spacing w:after="0" w:line="240" w:lineRule="auto"/>
-      </w:pPr>
-      <w:r>
-        <w:separator/>
-      </w:r>
-    </w:p>
-  </w:footnote>
-  <w:footnote w:type="continuationSeparator" w:id="0">
-    <w:p>
-      <w:pPr>
-        <w:spacing w:after="0" w:line="240" w:lineRule="auto"/>
-      </w:pPr>
-      <w:r>
-        <w:continuationSeparator/>
-      </w:r>
-    </w:p>
-  </w:footnote>
-</w:footnotes>
-</file>
-
 <file path=word/numbering.xml><?xml version="1.0" encoding="utf-8"?>
 <w:numbering xmlns:wpc="http://schemas.microsoft.com/office/word/2010/wordprocessingCanvas" xmlns:cx="http://schemas.microsoft.com/office/drawing/2014/chartex" xmlns:cx1="http://schemas.microsoft.com/office/drawing/2015/9/8/chartex" xmlns:cx2="http://schemas.microsoft.com/office/drawing/2015/10/21/chartex" xmlns:cx3="http://schemas.microsoft.com/office/drawing/2016/5/9/chartex" xmlns:cx4="http://schemas.microsoft.com/office/drawing/2016/5/10/chartex" xmlns:cx5="http://schemas.microsoft.com/office/drawing/2016/5/11/chartex" xmlns:cx6="http://schemas.microsoft.com/office/drawing/2016/5/12/chartex" xmlns:cx7="http://schemas.microsoft.com/office/drawing/2016/5/13/chartex" xmlns:cx8="http://schemas.microsoft.com/office/drawing/2016/5/14/chartex" xmlns:mc="http://schemas.openxmlformats.org/markup-compatibility/2006" xmlns:aink="http://schemas.microsoft.com/office/drawing/2016/ink" xmlns:am3d="http://schemas.microsoft.com/office/drawing/2017/model3d" xmlns:o="urn:schemas-microsoft-com:office:office" xmlns:oel="http://schemas.microsoft.com/office/2019/extlst" xmlns:r="http://schemas.openxmlformats.org/officeDocument/2006/relationships" xmlns:m="http://schemas.openxmlformats.org/officeDocument/2006/math" xmlns:v="urn:schemas-microsoft-com:vml" xmlns:wp14="http://schemas.microsoft.com/office/word/2010/wordprocessingDrawing" xmlns:wp="http://schemas.openxmlformats.org/drawingml/2006/wordprocessingDrawing" xmlns:w10="urn:schemas-microsoft-com:office:word" xmlns:w="http://schemas.openxmlformats.org/wordprocessingml/2006/main" xmlns:w14="http://schemas.microsoft.com/office/word/2010/wordml" xmlns:w15="http://schemas.microsoft.com/office/word/2012/wordml" xmlns:w16cex="http://schemas.microsoft.com/office/word/2018/wordml/cex" xmlns:w16cid="http://schemas.microsoft.com/office/word/2016/wordml/cid" xmlns:w16="http://schemas.microsoft.com/office/word/2018/wordml" xmlns:w16sdtdh="http://schemas.microsoft.com/office/word/2020/wordml/sdtdatahash" xmlns:w16se="http://schemas.microsoft.com/office/word/2015/wordml/symex" xmlns:wpg="http://schemas.microsoft.com/office/word/2010/wordprocessingGroup" xmlns:wpi="http://schemas.microsoft.com/office/word/2010/wordprocessingInk" xmlns:wne="http://schemas.microsoft.com/office/word/2006/wordml" xmlns:wps="http://schemas.microsoft.com/office/word/2010/wordprocessingShape" mc:Ignorable="w14 w15 w16se w16cid w16 w16cex w16sdtdh wp14">
   <w:abstractNum w:abstractNumId="0" w15:restartNumberingAfterBreak="0">
+    <w:nsid w:val="023B50A9"/>
+    <w:multiLevelType w:val="multilevel"/>
+    <w:tmpl w:val="755EFE6C"/>
+    <w:styleLink w:val="CurrentList5"/>
+    <w:lvl w:ilvl="0">
+      <w:start w:val="1"/>
+      <w:numFmt w:val="bullet"/>
+      <w:lvlText w:val=""/>
+      <w:lvlJc w:val="left"/>
+      <w:pPr>
+        <w:ind w:left="397" w:hanging="170"/>
+      </w:pPr>
+      <w:rPr>
+        <w:rFonts w:ascii="Symbol" w:hAnsi="Symbol" w:hint="default"/>
+      </w:rPr>
+    </w:lvl>
+    <w:lvl w:ilvl="1">
+      <w:start w:val="1"/>
+      <w:numFmt w:val="bullet"/>
+      <w:lvlText w:val="o"/>
+      <w:lvlJc w:val="left"/>
+      <w:pPr>
+        <w:ind w:left="1080" w:hanging="360"/>
+      </w:pPr>
+      <w:rPr>
+        <w:rFonts w:ascii="Courier New" w:hAnsi="Courier New" w:cs="Courier New" w:hint="default"/>
+      </w:rPr>
+    </w:lvl>
+    <w:lvl w:ilvl="2">
+      <w:start w:val="1"/>
+      <w:numFmt w:val="bullet"/>
+      <w:lvlText w:val=""/>
+      <w:lvlJc w:val="left"/>
+      <w:pPr>
+        <w:ind w:left="1800" w:hanging="360"/>
+      </w:pPr>
+      <w:rPr>
+        <w:rFonts w:ascii="Wingdings" w:hAnsi="Wingdings" w:hint="default"/>
+      </w:rPr>
+    </w:lvl>
+    <w:lvl w:ilvl="3">
+      <w:start w:val="1"/>
+      <w:numFmt w:val="bullet"/>
+      <w:lvlText w:val=""/>
+      <w:lvlJc w:val="left"/>
+      <w:pPr>
+        <w:ind w:left="2520" w:hanging="360"/>
+      </w:pPr>
+      <w:rPr>
+        <w:rFonts w:ascii="Symbol" w:hAnsi="Symbol" w:hint="default"/>
+      </w:rPr>
+    </w:lvl>
+    <w:lvl w:ilvl="4">
+      <w:start w:val="1"/>
+      <w:numFmt w:val="bullet"/>
+      <w:lvlText w:val="o"/>
+      <w:lvlJc w:val="left"/>
+      <w:pPr>
+        <w:ind w:left="3240" w:hanging="360"/>
+      </w:pPr>
+      <w:rPr>
+        <w:rFonts w:ascii="Courier New" w:hAnsi="Courier New" w:cs="Courier New" w:hint="default"/>
+      </w:rPr>
+    </w:lvl>
+    <w:lvl w:ilvl="5">
+      <w:start w:val="1"/>
+      <w:numFmt w:val="bullet"/>
+      <w:lvlText w:val=""/>
+      <w:lvlJc w:val="left"/>
+      <w:pPr>
+        <w:ind w:left="3960" w:hanging="360"/>
+      </w:pPr>
+      <w:rPr>
+        <w:rFonts w:ascii="Wingdings" w:hAnsi="Wingdings" w:hint="default"/>
+      </w:rPr>
+    </w:lvl>
+    <w:lvl w:ilvl="6">
+      <w:start w:val="1"/>
+      <w:numFmt w:val="bullet"/>
+      <w:lvlText w:val=""/>
+      <w:lvlJc w:val="left"/>
+      <w:pPr>
+        <w:ind w:left="4680" w:hanging="360"/>
+      </w:pPr>
+      <w:rPr>
+        <w:rFonts w:ascii="Symbol" w:hAnsi="Symbol" w:hint="default"/>
+      </w:rPr>
+    </w:lvl>
+    <w:lvl w:ilvl="7">
+      <w:start w:val="1"/>
+      <w:numFmt w:val="bullet"/>
+      <w:lvlText w:val="o"/>
+      <w:lvlJc w:val="left"/>
+      <w:pPr>
+        <w:ind w:left="5400" w:hanging="360"/>
+      </w:pPr>
+      <w:rPr>
+        <w:rFonts w:ascii="Courier New" w:hAnsi="Courier New" w:cs="Courier New" w:hint="default"/>
+      </w:rPr>
+    </w:lvl>
+    <w:lvl w:ilvl="8">
+      <w:start w:val="1"/>
+      <w:numFmt w:val="bullet"/>
+      <w:lvlText w:val=""/>
+      <w:lvlJc w:val="left"/>
+      <w:pPr>
+        <w:ind w:left="6120" w:hanging="360"/>
+      </w:pPr>
+      <w:rPr>
+        <w:rFonts w:ascii="Wingdings" w:hAnsi="Wingdings" w:hint="default"/>
+      </w:rPr>
+    </w:lvl>
+  </w:abstractNum>
+  <w:abstractNum w:abstractNumId="1" w15:restartNumberingAfterBreak="0">
     <w:nsid w:val="238A2577"/>
     <w:multiLevelType w:val="hybridMultilevel"/>
     <w:tmpl w:val="ED6601A2"/>
@@ -1162,7 +1821,121 @@
       </w:rPr>
     </w:lvl>
   </w:abstractNum>
-  <w:abstractNum w:abstractNumId="1" w15:restartNumberingAfterBreak="0">
+  <w:abstractNum w:abstractNumId="2" w15:restartNumberingAfterBreak="0">
+    <w:nsid w:val="2FD660CC"/>
+    <w:multiLevelType w:val="multilevel"/>
+    <w:tmpl w:val="0D1435CC"/>
+    <w:styleLink w:val="CurrentList3"/>
+    <w:lvl w:ilvl="0">
+      <w:start w:val="1"/>
+      <w:numFmt w:val="bullet"/>
+      <w:lvlText w:val=""/>
+      <w:lvlJc w:val="left"/>
+      <w:pPr>
+        <w:ind w:left="360" w:hanging="247"/>
+      </w:pPr>
+      <w:rPr>
+        <w:rFonts w:ascii="Symbol" w:hAnsi="Symbol" w:hint="default"/>
+      </w:rPr>
+    </w:lvl>
+    <w:lvl w:ilvl="1">
+      <w:start w:val="1"/>
+      <w:numFmt w:val="bullet"/>
+      <w:lvlText w:val="o"/>
+      <w:lvlJc w:val="left"/>
+      <w:pPr>
+        <w:ind w:left="1080" w:hanging="360"/>
+      </w:pPr>
+      <w:rPr>
+        <w:rFonts w:ascii="Courier New" w:hAnsi="Courier New" w:cs="Courier New" w:hint="default"/>
+      </w:rPr>
+    </w:lvl>
+    <w:lvl w:ilvl="2">
+      <w:start w:val="1"/>
+      <w:numFmt w:val="bullet"/>
+      <w:lvlText w:val=""/>
+      <w:lvlJc w:val="left"/>
+      <w:pPr>
+        <w:ind w:left="1800" w:hanging="360"/>
+      </w:pPr>
+      <w:rPr>
+        <w:rFonts w:ascii="Wingdings" w:hAnsi="Wingdings" w:hint="default"/>
+      </w:rPr>
+    </w:lvl>
+    <w:lvl w:ilvl="3">
+      <w:start w:val="1"/>
+      <w:numFmt w:val="bullet"/>
+      <w:lvlText w:val=""/>
+      <w:lvlJc w:val="left"/>
+      <w:pPr>
+        <w:ind w:left="2520" w:hanging="360"/>
+      </w:pPr>
+      <w:rPr>
+        <w:rFonts w:ascii="Symbol" w:hAnsi="Symbol" w:hint="default"/>
+      </w:rPr>
+    </w:lvl>
+    <w:lvl w:ilvl="4">
+      <w:start w:val="1"/>
+      <w:numFmt w:val="bullet"/>
+      <w:lvlText w:val="o"/>
+      <w:lvlJc w:val="left"/>
+      <w:pPr>
+        <w:ind w:left="3240" w:hanging="360"/>
+      </w:pPr>
+      <w:rPr>
+        <w:rFonts w:ascii="Courier New" w:hAnsi="Courier New" w:cs="Courier New" w:hint="default"/>
+      </w:rPr>
+    </w:lvl>
+    <w:lvl w:ilvl="5">
+      <w:start w:val="1"/>
+      <w:numFmt w:val="bullet"/>
+      <w:lvlText w:val=""/>
+      <w:lvlJc w:val="left"/>
+      <w:pPr>
+        <w:ind w:left="3960" w:hanging="360"/>
+      </w:pPr>
+      <w:rPr>
+        <w:rFonts w:ascii="Wingdings" w:hAnsi="Wingdings" w:hint="default"/>
+      </w:rPr>
+    </w:lvl>
+    <w:lvl w:ilvl="6">
+      <w:start w:val="1"/>
+      <w:numFmt w:val="bullet"/>
+      <w:lvlText w:val=""/>
+      <w:lvlJc w:val="left"/>
+      <w:pPr>
+        <w:ind w:left="4680" w:hanging="360"/>
+      </w:pPr>
+      <w:rPr>
+        <w:rFonts w:ascii="Symbol" w:hAnsi="Symbol" w:hint="default"/>
+      </w:rPr>
+    </w:lvl>
+    <w:lvl w:ilvl="7">
+      <w:start w:val="1"/>
+      <w:numFmt w:val="bullet"/>
+      <w:lvlText w:val="o"/>
+      <w:lvlJc w:val="left"/>
+      <w:pPr>
+        <w:ind w:left="5400" w:hanging="360"/>
+      </w:pPr>
+      <w:rPr>
+        <w:rFonts w:ascii="Courier New" w:hAnsi="Courier New" w:cs="Courier New" w:hint="default"/>
+      </w:rPr>
+    </w:lvl>
+    <w:lvl w:ilvl="8">
+      <w:start w:val="1"/>
+      <w:numFmt w:val="bullet"/>
+      <w:lvlText w:val=""/>
+      <w:lvlJc w:val="left"/>
+      <w:pPr>
+        <w:ind w:left="6120" w:hanging="360"/>
+      </w:pPr>
+      <w:rPr>
+        <w:rFonts w:ascii="Wingdings" w:hAnsi="Wingdings" w:hint="default"/>
+      </w:rPr>
+    </w:lvl>
+  </w:abstractNum>
+  <w:abstractNum w:abstractNumId="3" w15:restartNumberingAfterBreak="0">
     <w:nsid w:val="329E2124"/>
     <w:multiLevelType w:val="hybridMultilevel"/>
     <w:tmpl w:val="19E48F2E"/>
@@ -1275,7 +2048,235 @@
       </w:rPr>
     </w:lvl>
   </w:abstractNum>
-  <w:abstractNum w:abstractNumId="2" w15:restartNumberingAfterBreak="0">
+  <w:abstractNum w:abstractNumId="4" w15:restartNumberingAfterBreak="0">
+    <w:nsid w:val="33503E36"/>
+    <w:multiLevelType w:val="multilevel"/>
+    <w:tmpl w:val="70AAB1CC"/>
+    <w:styleLink w:val="CurrentList4"/>
+    <w:lvl w:ilvl="0">
+      <w:start w:val="1"/>
+      <w:numFmt w:val="bullet"/>
+      <w:lvlText w:val=""/>
+      <w:lvlJc w:val="left"/>
+      <w:pPr>
+        <w:ind w:left="360" w:hanging="133"/>
+      </w:pPr>
+      <w:rPr>
+        <w:rFonts w:ascii="Symbol" w:hAnsi="Symbol" w:hint="default"/>
+      </w:rPr>
+    </w:lvl>
+    <w:lvl w:ilvl="1">
+      <w:start w:val="1"/>
+      <w:numFmt w:val="bullet"/>
+      <w:lvlText w:val="o"/>
+      <w:lvlJc w:val="left"/>
+      <w:pPr>
+        <w:ind w:left="1080" w:hanging="360"/>
+      </w:pPr>
+      <w:rPr>
+        <w:rFonts w:ascii="Courier New" w:hAnsi="Courier New" w:cs="Courier New" w:hint="default"/>
+      </w:rPr>
+    </w:lvl>
+    <w:lvl w:ilvl="2">
+      <w:start w:val="1"/>
+      <w:numFmt w:val="bullet"/>
+      <w:lvlText w:val=""/>
+      <w:lvlJc w:val="left"/>
+      <w:pPr>
+        <w:ind w:left="1800" w:hanging="360"/>
+      </w:pPr>
+      <w:rPr>
+        <w:rFonts w:ascii="Wingdings" w:hAnsi="Wingdings" w:hint="default"/>
+      </w:rPr>
+    </w:lvl>
+    <w:lvl w:ilvl="3">
+      <w:start w:val="1"/>
+      <w:numFmt w:val="bullet"/>
+      <w:lvlText w:val=""/>
+      <w:lvlJc w:val="left"/>
+      <w:pPr>
+        <w:ind w:left="2520" w:hanging="360"/>
+      </w:pPr>
+      <w:rPr>
+        <w:rFonts w:ascii="Symbol" w:hAnsi="Symbol" w:hint="default"/>
+      </w:rPr>
+    </w:lvl>
+    <w:lvl w:ilvl="4">
+      <w:start w:val="1"/>
+      <w:numFmt w:val="bullet"/>
+      <w:lvlText w:val="o"/>
+      <w:lvlJc w:val="left"/>
+      <w:pPr>
+        <w:ind w:left="3240" w:hanging="360"/>
+      </w:pPr>
+      <w:rPr>
+        <w:rFonts w:ascii="Courier New" w:hAnsi="Courier New" w:cs="Courier New" w:hint="default"/>
+      </w:rPr>
+    </w:lvl>
+    <w:lvl w:ilvl="5">
+      <w:start w:val="1"/>
+      <w:numFmt w:val="bullet"/>
+      <w:lvlText w:val=""/>
+      <w:lvlJc w:val="left"/>
+      <w:pPr>
+        <w:ind w:left="3960" w:hanging="360"/>
+      </w:pPr>
+      <w:rPr>
+        <w:rFonts w:ascii="Wingdings" w:hAnsi="Wingdings" w:hint="default"/>
+      </w:rPr>
+    </w:lvl>
+    <w:lvl w:ilvl="6">
+      <w:start w:val="1"/>
+      <w:numFmt w:val="bullet"/>
+      <w:lvlText w:val=""/>
+      <w:lvlJc w:val="left"/>
+      <w:pPr>
+        <w:ind w:left="4680" w:hanging="360"/>
+      </w:pPr>
+      <w:rPr>
+        <w:rFonts w:ascii="Symbol" w:hAnsi="Symbol" w:hint="default"/>
+      </w:rPr>
+    </w:lvl>
+    <w:lvl w:ilvl="7">
+      <w:start w:val="1"/>
+      <w:numFmt w:val="bullet"/>
+      <w:lvlText w:val="o"/>
+      <w:lvlJc w:val="left"/>
+      <w:pPr>
+        <w:ind w:left="5400" w:hanging="360"/>
+      </w:pPr>
+      <w:rPr>
+        <w:rFonts w:ascii="Courier New" w:hAnsi="Courier New" w:cs="Courier New" w:hint="default"/>
+      </w:rPr>
+    </w:lvl>
+    <w:lvl w:ilvl="8">
+      <w:start w:val="1"/>
+      <w:numFmt w:val="bullet"/>
+      <w:lvlText w:val=""/>
+      <w:lvlJc w:val="left"/>
+      <w:pPr>
+        <w:ind w:left="6120" w:hanging="360"/>
+      </w:pPr>
+      <w:rPr>
+        <w:rFonts w:ascii="Wingdings" w:hAnsi="Wingdings" w:hint="default"/>
+      </w:rPr>
+    </w:lvl>
+  </w:abstractNum>
+  <w:abstractNum w:abstractNumId="5" w15:restartNumberingAfterBreak="0">
+    <w:nsid w:val="36482F9D"/>
+    <w:multiLevelType w:val="multilevel"/>
+    <w:tmpl w:val="B2064420"/>
+    <w:styleLink w:val="CurrentList1"/>
+    <w:lvl w:ilvl="0">
+      <w:start w:val="1"/>
+      <w:numFmt w:val="bullet"/>
+      <w:lvlText w:val=""/>
+      <w:lvlJc w:val="left"/>
+      <w:pPr>
+        <w:ind w:left="360" w:hanging="360"/>
+      </w:pPr>
+      <w:rPr>
+        <w:rFonts w:ascii="Symbol" w:hAnsi="Symbol" w:hint="default"/>
+      </w:rPr>
+    </w:lvl>
+    <w:lvl w:ilvl="1">
+      <w:start w:val="1"/>
+      <w:numFmt w:val="bullet"/>
+      <w:lvlText w:val="o"/>
+      <w:lvlJc w:val="left"/>
+      <w:pPr>
+        <w:ind w:left="1080" w:hanging="360"/>
+      </w:pPr>
+      <w:rPr>
+        <w:rFonts w:ascii="Courier New" w:hAnsi="Courier New" w:cs="Courier New" w:hint="default"/>
+      </w:rPr>
+    </w:lvl>
+    <w:lvl w:ilvl="2">
+      <w:start w:val="1"/>
+      <w:numFmt w:val="bullet"/>
+      <w:lvlText w:val=""/>
+      <w:lvlJc w:val="left"/>
+      <w:pPr>
+        <w:ind w:left="1800" w:hanging="360"/>
+      </w:pPr>
+      <w:rPr>
+        <w:rFonts w:ascii="Wingdings" w:hAnsi="Wingdings" w:hint="default"/>
+      </w:rPr>
+    </w:lvl>
+    <w:lvl w:ilvl="3">
+      <w:start w:val="1"/>
+      <w:numFmt w:val="bullet"/>
+      <w:lvlText w:val=""/>
+      <w:lvlJc w:val="left"/>
+      <w:pPr>
+        <w:ind w:left="2520" w:hanging="360"/>
+      </w:pPr>
+      <w:rPr>
+        <w:rFonts w:ascii="Symbol" w:hAnsi="Symbol" w:hint="default"/>
+      </w:rPr>
+    </w:lvl>
+    <w:lvl w:ilvl="4">
+      <w:start w:val="1"/>
+      <w:numFmt w:val="bullet"/>
+      <w:lvlText w:val="o"/>
+      <w:lvlJc w:val="left"/>
+      <w:pPr>
+        <w:ind w:left="3240" w:hanging="360"/>
+      </w:pPr>
+      <w:rPr>
+        <w:rFonts w:ascii="Courier New" w:hAnsi="Courier New" w:cs="Courier New" w:hint="default"/>
+      </w:rPr>
+    </w:lvl>
+    <w:lvl w:ilvl="5">
+      <w:start w:val="1"/>
+      <w:numFmt w:val="bullet"/>
+      <w:lvlText w:val=""/>
+      <w:lvlJc w:val="left"/>
+      <w:pPr>
+        <w:ind w:left="3960" w:hanging="360"/>
+      </w:pPr>
+      <w:rPr>
+        <w:rFonts w:ascii="Wingdings" w:hAnsi="Wingdings" w:hint="default"/>
+      </w:rPr>
+    </w:lvl>
+    <w:lvl w:ilvl="6">
+      <w:start w:val="1"/>
+      <w:numFmt w:val="bullet"/>
+      <w:lvlText w:val=""/>
+      <w:lvlJc w:val="left"/>
+      <w:pPr>
+        <w:ind w:left="4680" w:hanging="360"/>
+      </w:pPr>
+      <w:rPr>
+        <w:rFonts w:ascii="Symbol" w:hAnsi="Symbol" w:hint="default"/>
+      </w:rPr>
+    </w:lvl>
+    <w:lvl w:ilvl="7">
+      <w:start w:val="1"/>
+      <w:numFmt w:val="bullet"/>
+      <w:lvlText w:val="o"/>
+      <w:lvlJc w:val="left"/>
+      <w:pPr>
+        <w:ind w:left="5400" w:hanging="360"/>
+      </w:pPr>
+      <w:rPr>
+        <w:rFonts w:ascii="Courier New" w:hAnsi="Courier New" w:cs="Courier New" w:hint="default"/>
+      </w:rPr>
+    </w:lvl>
+    <w:lvl w:ilvl="8">
+      <w:start w:val="1"/>
+      <w:numFmt w:val="bullet"/>
+      <w:lvlText w:val=""/>
+      <w:lvlJc w:val="left"/>
+      <w:pPr>
+        <w:ind w:left="6120" w:hanging="360"/>
+      </w:pPr>
+      <w:rPr>
+        <w:rFonts w:ascii="Wingdings" w:hAnsi="Wingdings" w:hint="default"/>
+      </w:rPr>
+    </w:lvl>
+  </w:abstractNum>
+  <w:abstractNum w:abstractNumId="6" w15:restartNumberingAfterBreak="0">
     <w:nsid w:val="383B6628"/>
     <w:multiLevelType w:val="hybridMultilevel"/>
     <w:tmpl w:val="B9E4D9E8"/>
@@ -1388,7 +2389,7 @@
       </w:rPr>
     </w:lvl>
   </w:abstractNum>
-  <w:abstractNum w:abstractNumId="3" w15:restartNumberingAfterBreak="0">
+  <w:abstractNum w:abstractNumId="7" w15:restartNumberingAfterBreak="0">
     <w:nsid w:val="4AAD090A"/>
     <w:multiLevelType w:val="hybridMultilevel"/>
     <w:tmpl w:val="C81C68FE"/>
@@ -1501,7 +2502,7 @@
       </w:rPr>
     </w:lvl>
   </w:abstractNum>
-  <w:abstractNum w:abstractNumId="4" w15:restartNumberingAfterBreak="0">
+  <w:abstractNum w:abstractNumId="8" w15:restartNumberingAfterBreak="0">
     <w:nsid w:val="539B25F9"/>
     <w:multiLevelType w:val="hybridMultilevel"/>
     <w:tmpl w:val="15BE6336"/>
@@ -1614,7 +2615,7 @@
       </w:rPr>
     </w:lvl>
   </w:abstractNum>
-  <w:abstractNum w:abstractNumId="5" w15:restartNumberingAfterBreak="0">
+  <w:abstractNum w:abstractNumId="9" w15:restartNumberingAfterBreak="0">
     <w:nsid w:val="61734771"/>
     <w:multiLevelType w:val="hybridMultilevel"/>
     <w:tmpl w:val="045E0406"/>
@@ -1727,7 +2728,7 @@
       </w:rPr>
     </w:lvl>
   </w:abstractNum>
-  <w:abstractNum w:abstractNumId="6" w15:restartNumberingAfterBreak="0">
+  <w:abstractNum w:abstractNumId="10" w15:restartNumberingAfterBreak="0">
     <w:nsid w:val="668308D1"/>
     <w:multiLevelType w:val="hybridMultilevel"/>
     <w:tmpl w:val="E3E8B5C8"/>
@@ -1840,7 +2841,7 @@
       </w:rPr>
     </w:lvl>
   </w:abstractNum>
-  <w:abstractNum w:abstractNumId="7" w15:restartNumberingAfterBreak="0">
+  <w:abstractNum w:abstractNumId="11" w15:restartNumberingAfterBreak="0">
     <w:nsid w:val="705C4E56"/>
     <w:multiLevelType w:val="hybridMultilevel"/>
     <w:tmpl w:val="20744B44"/>
@@ -1953,29 +2954,275 @@
       </w:rPr>
     </w:lvl>
   </w:abstractNum>
+  <w:abstractNum w:abstractNumId="12" w15:restartNumberingAfterBreak="0">
+    <w:nsid w:val="79410EA9"/>
+    <w:multiLevelType w:val="multilevel"/>
+    <w:tmpl w:val="B2064420"/>
+    <w:styleLink w:val="CurrentList2"/>
+    <w:lvl w:ilvl="0">
+      <w:start w:val="1"/>
+      <w:numFmt w:val="bullet"/>
+      <w:lvlText w:val=""/>
+      <w:lvlJc w:val="left"/>
+      <w:pPr>
+        <w:ind w:left="360" w:hanging="360"/>
+      </w:pPr>
+      <w:rPr>
+        <w:rFonts w:ascii="Symbol" w:hAnsi="Symbol" w:hint="default"/>
+      </w:rPr>
+    </w:lvl>
+    <w:lvl w:ilvl="1">
+      <w:start w:val="1"/>
+      <w:numFmt w:val="bullet"/>
+      <w:lvlText w:val="o"/>
+      <w:lvlJc w:val="left"/>
+      <w:pPr>
+        <w:ind w:left="1080" w:hanging="360"/>
+      </w:pPr>
+      <w:rPr>
+        <w:rFonts w:ascii="Courier New" w:hAnsi="Courier New" w:cs="Courier New" w:hint="default"/>
+      </w:rPr>
+    </w:lvl>
+    <w:lvl w:ilvl="2">
+      <w:start w:val="1"/>
+      <w:numFmt w:val="bullet"/>
+      <w:lvlText w:val=""/>
+      <w:lvlJc w:val="left"/>
+      <w:pPr>
+        <w:ind w:left="1800" w:hanging="360"/>
+      </w:pPr>
+      <w:rPr>
+        <w:rFonts w:ascii="Wingdings" w:hAnsi="Wingdings" w:hint="default"/>
+      </w:rPr>
+    </w:lvl>
+    <w:lvl w:ilvl="3">
+      <w:start w:val="1"/>
+      <w:numFmt w:val="bullet"/>
+      <w:lvlText w:val=""/>
+      <w:lvlJc w:val="left"/>
+      <w:pPr>
+        <w:ind w:left="2520" w:hanging="360"/>
+      </w:pPr>
+      <w:rPr>
+        <w:rFonts w:ascii="Symbol" w:hAnsi="Symbol" w:hint="default"/>
+      </w:rPr>
+    </w:lvl>
+    <w:lvl w:ilvl="4">
+      <w:start w:val="1"/>
+      <w:numFmt w:val="bullet"/>
+      <w:lvlText w:val="o"/>
+      <w:lvlJc w:val="left"/>
+      <w:pPr>
+        <w:ind w:left="3240" w:hanging="360"/>
+      </w:pPr>
+      <w:rPr>
+        <w:rFonts w:ascii="Courier New" w:hAnsi="Courier New" w:cs="Courier New" w:hint="default"/>
+      </w:rPr>
+    </w:lvl>
+    <w:lvl w:ilvl="5">
+      <w:start w:val="1"/>
+      <w:numFmt w:val="bullet"/>
+      <w:lvlText w:val=""/>
+      <w:lvlJc w:val="left"/>
+      <w:pPr>
+        <w:ind w:left="3960" w:hanging="360"/>
+      </w:pPr>
+      <w:rPr>
+        <w:rFonts w:ascii="Wingdings" w:hAnsi="Wingdings" w:hint="default"/>
+      </w:rPr>
+    </w:lvl>
+    <w:lvl w:ilvl="6">
+      <w:start w:val="1"/>
+      <w:numFmt w:val="bullet"/>
+      <w:lvlText w:val=""/>
+      <w:lvlJc w:val="left"/>
+      <w:pPr>
+        <w:ind w:left="4680" w:hanging="360"/>
+      </w:pPr>
+      <w:rPr>
+        <w:rFonts w:ascii="Symbol" w:hAnsi="Symbol" w:hint="default"/>
+      </w:rPr>
+    </w:lvl>
+    <w:lvl w:ilvl="7">
+      <w:start w:val="1"/>
+      <w:numFmt w:val="bullet"/>
+      <w:lvlText w:val="o"/>
+      <w:lvlJc w:val="left"/>
+      <w:pPr>
+        <w:ind w:left="5400" w:hanging="360"/>
+      </w:pPr>
+      <w:rPr>
+        <w:rFonts w:ascii="Courier New" w:hAnsi="Courier New" w:cs="Courier New" w:hint="default"/>
+      </w:rPr>
+    </w:lvl>
+    <w:lvl w:ilvl="8">
+      <w:start w:val="1"/>
+      <w:numFmt w:val="bullet"/>
+      <w:lvlText w:val=""/>
+      <w:lvlJc w:val="left"/>
+      <w:pPr>
+        <w:ind w:left="6120" w:hanging="360"/>
+      </w:pPr>
+      <w:rPr>
+        <w:rFonts w:ascii="Wingdings" w:hAnsi="Wingdings" w:hint="default"/>
+      </w:rPr>
+    </w:lvl>
+  </w:abstractNum>
+  <w:abstractNum w:abstractNumId="13" w15:restartNumberingAfterBreak="0">
+    <w:nsid w:val="7A197240"/>
+    <w:multiLevelType w:val="hybridMultilevel"/>
+    <w:tmpl w:val="C6565D12"/>
+    <w:lvl w:ilvl="0" w:tplc="961ADF60">
+      <w:start w:val="1"/>
+      <w:numFmt w:val="bullet"/>
+      <w:pStyle w:val="ListParagraph"/>
+      <w:lvlText w:val=""/>
+      <w:lvlJc w:val="left"/>
+      <w:pPr>
+        <w:ind w:left="454" w:hanging="227"/>
+      </w:pPr>
+      <w:rPr>
+        <w:rFonts w:ascii="Symbol" w:hAnsi="Symbol" w:hint="default"/>
+      </w:rPr>
+    </w:lvl>
+    <w:lvl w:ilvl="1" w:tplc="08090003">
+      <w:start w:val="1"/>
+      <w:numFmt w:val="bullet"/>
+      <w:lvlText w:val="o"/>
+      <w:lvlJc w:val="left"/>
+      <w:pPr>
+        <w:ind w:left="1080" w:hanging="360"/>
+      </w:pPr>
+      <w:rPr>
+        <w:rFonts w:ascii="Courier New" w:hAnsi="Courier New" w:cs="Courier New" w:hint="default"/>
+      </w:rPr>
+    </w:lvl>
+    <w:lvl w:ilvl="2" w:tplc="08090005" w:tentative="1">
+      <w:start w:val="1"/>
+      <w:numFmt w:val="bullet"/>
+      <w:lvlText w:val=""/>
+      <w:lvlJc w:val="left"/>
+      <w:pPr>
+        <w:ind w:left="1800" w:hanging="360"/>
+      </w:pPr>
+      <w:rPr>
+        <w:rFonts w:ascii="Wingdings" w:hAnsi="Wingdings" w:hint="default"/>
+      </w:rPr>
+    </w:lvl>
+    <w:lvl w:ilvl="3" w:tplc="08090001" w:tentative="1">
+      <w:start w:val="1"/>
+      <w:numFmt w:val="bullet"/>
+      <w:lvlText w:val=""/>
+      <w:lvlJc w:val="left"/>
+      <w:pPr>
+        <w:ind w:left="2520" w:hanging="360"/>
+      </w:pPr>
+      <w:rPr>
+        <w:rFonts w:ascii="Symbol" w:hAnsi="Symbol" w:hint="default"/>
+      </w:rPr>
+    </w:lvl>
+    <w:lvl w:ilvl="4" w:tplc="08090003" w:tentative="1">
+      <w:start w:val="1"/>
+      <w:numFmt w:val="bullet"/>
+      <w:lvlText w:val="o"/>
+      <w:lvlJc w:val="left"/>
+      <w:pPr>
+        <w:ind w:left="3240" w:hanging="360"/>
+      </w:pPr>
+      <w:rPr>
+        <w:rFonts w:ascii="Courier New" w:hAnsi="Courier New" w:cs="Courier New" w:hint="default"/>
+      </w:rPr>
+    </w:lvl>
+    <w:lvl w:ilvl="5" w:tplc="08090005" w:tentative="1">
+      <w:start w:val="1"/>
+      <w:numFmt w:val="bullet"/>
+      <w:lvlText w:val=""/>
+      <w:lvlJc w:val="left"/>
+      <w:pPr>
+        <w:ind w:left="3960" w:hanging="360"/>
+      </w:pPr>
+      <w:rPr>
+        <w:rFonts w:ascii="Wingdings" w:hAnsi="Wingdings" w:hint="default"/>
+      </w:rPr>
+    </w:lvl>
+    <w:lvl w:ilvl="6" w:tplc="08090001" w:tentative="1">
+      <w:start w:val="1"/>
+      <w:numFmt w:val="bullet"/>
+      <w:lvlText w:val=""/>
+      <w:lvlJc w:val="left"/>
+      <w:pPr>
+        <w:ind w:left="4680" w:hanging="360"/>
+      </w:pPr>
+      <w:rPr>
+        <w:rFonts w:ascii="Symbol" w:hAnsi="Symbol" w:hint="default"/>
+      </w:rPr>
+    </w:lvl>
+    <w:lvl w:ilvl="7" w:tplc="08090003" w:tentative="1">
+      <w:start w:val="1"/>
+      <w:numFmt w:val="bullet"/>
+      <w:lvlText w:val="o"/>
+      <w:lvlJc w:val="left"/>
+      <w:pPr>
+        <w:ind w:left="5400" w:hanging="360"/>
+      </w:pPr>
+      <w:rPr>
+        <w:rFonts w:ascii="Courier New" w:hAnsi="Courier New" w:cs="Courier New" w:hint="default"/>
+      </w:rPr>
+    </w:lvl>
+    <w:lvl w:ilvl="8" w:tplc="08090005" w:tentative="1">
+      <w:start w:val="1"/>
+      <w:numFmt w:val="bullet"/>
+      <w:lvlText w:val=""/>
+      <w:lvlJc w:val="left"/>
+      <w:pPr>
+        <w:ind w:left="6120" w:hanging="360"/>
+      </w:pPr>
+      <w:rPr>
+        <w:rFonts w:ascii="Wingdings" w:hAnsi="Wingdings" w:hint="default"/>
+      </w:rPr>
+    </w:lvl>
+  </w:abstractNum>
   <w:num w:numId="1" w16cid:durableId="1049646241">
+    <w:abstractNumId w:val="9"/>
+  </w:num>
+  <w:num w:numId="2" w16cid:durableId="1928613810">
+    <w:abstractNumId w:val="1"/>
+  </w:num>
+  <w:num w:numId="3" w16cid:durableId="725370466">
+    <w:abstractNumId w:val="10"/>
+  </w:num>
+  <w:num w:numId="4" w16cid:durableId="506603808">
+    <w:abstractNumId w:val="11"/>
+  </w:num>
+  <w:num w:numId="5" w16cid:durableId="266473631">
+    <w:abstractNumId w:val="7"/>
+  </w:num>
+  <w:num w:numId="6" w16cid:durableId="971835870">
+    <w:abstractNumId w:val="6"/>
+  </w:num>
+  <w:num w:numId="7" w16cid:durableId="1566866956">
+    <w:abstractNumId w:val="8"/>
+  </w:num>
+  <w:num w:numId="8" w16cid:durableId="503859219">
+    <w:abstractNumId w:val="3"/>
+  </w:num>
+  <w:num w:numId="9" w16cid:durableId="1776704470">
+    <w:abstractNumId w:val="13"/>
+  </w:num>
+  <w:num w:numId="10" w16cid:durableId="1383558193">
     <w:abstractNumId w:val="5"/>
   </w:num>
-  <w:num w:numId="2" w16cid:durableId="1928613810">
-    <w:abstractNumId w:val="0"/>
+  <w:num w:numId="11" w16cid:durableId="177891573">
+    <w:abstractNumId w:val="12"/>
   </w:num>
-  <w:num w:numId="3" w16cid:durableId="725370466">
-    <w:abstractNumId w:val="6"/>
-  </w:num>
-  <w:num w:numId="4" w16cid:durableId="506603808">
-    <w:abstractNumId w:val="7"/>
-  </w:num>
-  <w:num w:numId="5" w16cid:durableId="266473631">
-    <w:abstractNumId w:val="3"/>
-  </w:num>
-  <w:num w:numId="6" w16cid:durableId="971835870">
+  <w:num w:numId="12" w16cid:durableId="1051224317">
     <w:abstractNumId w:val="2"/>
   </w:num>
-  <w:num w:numId="7" w16cid:durableId="1566866956">
+  <w:num w:numId="13" w16cid:durableId="1719285139">
     <w:abstractNumId w:val="4"/>
   </w:num>
-  <w:num w:numId="8" w16cid:durableId="503859219">
-    <w:abstractNumId w:val="1"/>
+  <w:num w:numId="14" w16cid:durableId="610623155">
+    <w:abstractNumId w:val="0"/>
   </w:num>
 </w:numbering>
 </file>
@@ -2376,15 +3623,9 @@
   <w:style w:type="paragraph" w:default="1" w:styleId="Normal">
     <w:name w:val="Normal"/>
     <w:qFormat/>
-    <w:rsid w:val="00867B96"/>
-    <w:pPr>
-      <w:spacing w:after="180" w:line="274" w:lineRule="auto"/>
-    </w:pPr>
+    <w:rsid w:val="00EB4DC4"/>
     <w:rPr>
-      <w:kern w:val="0"/>
       <w:sz w:val="21"/>
-      <w:szCs w:val="22"/>
-      <w14:ligatures w14:val="none"/>
     </w:rPr>
   </w:style>
   <w:style w:type="paragraph" w:styleId="Heading1">
@@ -2392,24 +3633,24 @@
     <w:basedOn w:val="Normal"/>
     <w:next w:val="Normal"/>
     <w:link w:val="Heading1Char"/>
+    <w:autoRedefine/>
     <w:uiPriority w:val="9"/>
     <w:qFormat/>
-    <w:rsid w:val="00243701"/>
+    <w:rsid w:val="00207CB5"/>
     <w:pPr>
       <w:keepNext/>
       <w:keepLines/>
       <w:pBdr>
-        <w:bottom w:val="single" w:sz="8" w:space="1" w:color="4472C4" w:themeColor="accent1"/>
+        <w:bottom w:val="single" w:sz="4" w:space="1" w:color="auto"/>
       </w:pBdr>
-      <w:spacing w:before="100" w:beforeAutospacing="1" w:after="120" w:line="240" w:lineRule="auto"/>
+      <w:spacing w:before="240" w:after="120"/>
       <w:outlineLvl w:val="0"/>
     </w:pPr>
     <w:rPr>
-      <w:rFonts w:asciiTheme="majorHAnsi" w:eastAsiaTheme="majorEastAsia" w:hAnsiTheme="majorHAnsi" w:cstheme="majorBidi"/>
+      <w:rFonts w:asciiTheme="majorHAnsi" w:eastAsiaTheme="majorEastAsia" w:hAnsiTheme="majorHAnsi" w:cs="Times New Roman (Headings CS)"/>
       <w:b/>
-      <w:color w:val="4472C4" w:themeColor="accent1"/>
-      <w:spacing w:val="20"/>
-      <w:sz w:val="36"/>
+      <w:color w:val="2F5496" w:themeColor="accent1" w:themeShade="BF"/>
+      <w:sz w:val="32"/>
       <w:szCs w:val="32"/>
     </w:rPr>
   </w:style>
@@ -2418,25 +3659,25 @@
     <w:basedOn w:val="Normal"/>
     <w:next w:val="Normal"/>
     <w:link w:val="Heading2Char"/>
+    <w:autoRedefine/>
     <w:uiPriority w:val="9"/>
     <w:unhideWhenUsed/>
     <w:qFormat/>
-    <w:rsid w:val="00243701"/>
+    <w:rsid w:val="00EB4DC4"/>
     <w:pPr>
       <w:keepNext/>
       <w:keepLines/>
       <w:pBdr>
-        <w:bottom w:val="single" w:sz="8" w:space="1" w:color="4472C4" w:themeColor="accent1"/>
+        <w:bottom w:val="single" w:sz="4" w:space="1" w:color="auto"/>
       </w:pBdr>
-      <w:spacing w:before="360" w:after="120" w:line="240" w:lineRule="auto"/>
+      <w:spacing w:before="240" w:after="120"/>
       <w:outlineLvl w:val="1"/>
     </w:pPr>
     <w:rPr>
-      <w:rFonts w:eastAsiaTheme="majorEastAsia" w:cstheme="majorBidi"/>
+      <w:rFonts w:asciiTheme="majorHAnsi" w:eastAsiaTheme="majorEastAsia" w:hAnsiTheme="majorHAnsi" w:cs="Times New Roman (Headings CS)"/>
       <w:b/>
-      <w:bCs/>
-      <w:color w:val="4472C4" w:themeColor="accent1"/>
-      <w:sz w:val="28"/>
+      <w:color w:val="2F5496" w:themeColor="accent1" w:themeShade="BF"/>
+      <w:sz w:val="26"/>
       <w:szCs w:val="26"/>
     </w:rPr>
   </w:style>
@@ -2445,21 +3686,21 @@
     <w:basedOn w:val="Normal"/>
     <w:next w:val="Normal"/>
     <w:link w:val="Heading3Char"/>
+    <w:autoRedefine/>
     <w:uiPriority w:val="9"/>
     <w:unhideWhenUsed/>
     <w:qFormat/>
-    <w:rsid w:val="00176B3E"/>
+    <w:rsid w:val="003F7002"/>
     <w:pPr>
       <w:keepNext/>
       <w:keepLines/>
-      <w:spacing w:before="240" w:after="0"/>
+      <w:spacing w:before="120"/>
       <w:outlineLvl w:val="2"/>
     </w:pPr>
     <w:rPr>
-      <w:rFonts w:eastAsiaTheme="majorEastAsia" w:cstheme="minorHAnsi"/>
+      <w:rFonts w:eastAsiaTheme="majorEastAsia" w:cs="Times New Roman (Headings CS)"/>
       <w:b/>
-      <w:bCs/>
-      <w:color w:val="1F3763" w:themeColor="accent1" w:themeShade="7F"/>
+      <w:color w:val="000000" w:themeColor="text1"/>
       <w:sz w:val="22"/>
     </w:rPr>
   </w:style>
@@ -2490,32 +3731,41 @@
     <w:semiHidden/>
     <w:unhideWhenUsed/>
   </w:style>
+  <w:style w:type="character" w:styleId="Hyperlink">
+    <w:name w:val="Hyperlink"/>
+    <w:basedOn w:val="DefaultParagraphFont"/>
+    <w:uiPriority w:val="99"/>
+    <w:unhideWhenUsed/>
+    <w:rsid w:val="006A01B7"/>
+    <w:rPr>
+      <w:color w:val="0563C1" w:themeColor="hyperlink"/>
+      <w:u w:val="single"/>
+    </w:rPr>
+  </w:style>
+  <w:style w:type="character" w:styleId="UnresolvedMention">
+    <w:name w:val="Unresolved Mention"/>
+    <w:basedOn w:val="DefaultParagraphFont"/>
+    <w:uiPriority w:val="99"/>
+    <w:semiHidden/>
+    <w:unhideWhenUsed/>
+    <w:rsid w:val="006A01B7"/>
+    <w:rPr>
+      <w:color w:val="605E5C"/>
+      <w:shd w:val="clear" w:color="auto" w:fill="E1DFDD"/>
+    </w:rPr>
+  </w:style>
   <w:style w:type="character" w:customStyle="1" w:styleId="Heading1Char">
     <w:name w:val="Heading 1 Char"/>
     <w:basedOn w:val="DefaultParagraphFont"/>
     <w:link w:val="Heading1"/>
     <w:uiPriority w:val="9"/>
-    <w:rsid w:val="00243701"/>
+    <w:rsid w:val="00207CB5"/>
     <w:rPr>
-      <w:rFonts w:asciiTheme="majorHAnsi" w:eastAsiaTheme="majorEastAsia" w:hAnsiTheme="majorHAnsi" w:cstheme="majorBidi"/>
+      <w:rFonts w:asciiTheme="majorHAnsi" w:eastAsiaTheme="majorEastAsia" w:hAnsiTheme="majorHAnsi" w:cs="Times New Roman (Headings CS)"/>
       <w:b/>
-      <w:color w:val="4472C4" w:themeColor="accent1"/>
-      <w:spacing w:val="20"/>
-      <w:kern w:val="0"/>
-      <w:sz w:val="36"/>
+      <w:color w:val="2F5496" w:themeColor="accent1" w:themeShade="BF"/>
+      <w:sz w:val="32"/>
       <w:szCs w:val="32"/>
-      <w14:ligatures w14:val="none"/>
-    </w:rPr>
-  </w:style>
-  <w:style w:type="character" w:styleId="Hyperlink">
-    <w:name w:val="Hyperlink"/>
-    <w:basedOn w:val="DefaultParagraphFont"/>
-    <w:uiPriority w:val="99"/>
-    <w:unhideWhenUsed/>
-    <w:rsid w:val="00867B96"/>
-    <w:rPr>
-      <w:color w:val="0563C1" w:themeColor="hyperlink"/>
-      <w:u w:val="single"/>
     </w:rPr>
   </w:style>
   <w:style w:type="character" w:customStyle="1" w:styleId="Heading2Char">
@@ -2523,100 +3773,13 @@
     <w:basedOn w:val="DefaultParagraphFont"/>
     <w:link w:val="Heading2"/>
     <w:uiPriority w:val="9"/>
-    <w:rsid w:val="00243701"/>
+    <w:rsid w:val="00EB4DC4"/>
     <w:rPr>
-      <w:rFonts w:eastAsiaTheme="majorEastAsia" w:cstheme="majorBidi"/>
+      <w:rFonts w:asciiTheme="majorHAnsi" w:eastAsiaTheme="majorEastAsia" w:hAnsiTheme="majorHAnsi" w:cs="Times New Roman (Headings CS)"/>
       <w:b/>
-      <w:bCs/>
-      <w:color w:val="4472C4" w:themeColor="accent1"/>
-      <w:kern w:val="0"/>
-      <w:sz w:val="28"/>
+      <w:color w:val="2F5496" w:themeColor="accent1" w:themeShade="BF"/>
+      <w:sz w:val="26"/>
       <w:szCs w:val="26"/>
-      <w14:ligatures w14:val="none"/>
-    </w:rPr>
-  </w:style>
-  <w:style w:type="paragraph" w:styleId="Header">
-    <w:name w:val="header"/>
-    <w:basedOn w:val="Normal"/>
-    <w:link w:val="HeaderChar"/>
-    <w:uiPriority w:val="99"/>
-    <w:unhideWhenUsed/>
-    <w:rsid w:val="00FB57E0"/>
-    <w:pPr>
-      <w:tabs>
-        <w:tab w:val="center" w:pos="4513"/>
-        <w:tab w:val="right" w:pos="9026"/>
-      </w:tabs>
-      <w:spacing w:after="0" w:line="240" w:lineRule="auto"/>
-    </w:pPr>
-  </w:style>
-  <w:style w:type="character" w:customStyle="1" w:styleId="HeaderChar">
-    <w:name w:val="Header Char"/>
-    <w:basedOn w:val="DefaultParagraphFont"/>
-    <w:link w:val="Header"/>
-    <w:uiPriority w:val="99"/>
-    <w:rsid w:val="00FB57E0"/>
-    <w:rPr>
-      <w:kern w:val="0"/>
-      <w:sz w:val="21"/>
-      <w:szCs w:val="22"/>
-      <w14:ligatures w14:val="none"/>
-    </w:rPr>
-  </w:style>
-  <w:style w:type="paragraph" w:styleId="Footer">
-    <w:name w:val="footer"/>
-    <w:basedOn w:val="Normal"/>
-    <w:link w:val="FooterChar"/>
-    <w:uiPriority w:val="99"/>
-    <w:unhideWhenUsed/>
-    <w:rsid w:val="00FB57E0"/>
-    <w:pPr>
-      <w:tabs>
-        <w:tab w:val="center" w:pos="4513"/>
-        <w:tab w:val="right" w:pos="9026"/>
-      </w:tabs>
-      <w:spacing w:after="0" w:line="240" w:lineRule="auto"/>
-    </w:pPr>
-  </w:style>
-  <w:style w:type="character" w:customStyle="1" w:styleId="FooterChar">
-    <w:name w:val="Footer Char"/>
-    <w:basedOn w:val="DefaultParagraphFont"/>
-    <w:link w:val="Footer"/>
-    <w:uiPriority w:val="99"/>
-    <w:rsid w:val="00FB57E0"/>
-    <w:rPr>
-      <w:kern w:val="0"/>
-      <w:sz w:val="21"/>
-      <w:szCs w:val="22"/>
-      <w14:ligatures w14:val="none"/>
-    </w:rPr>
-  </w:style>
-  <w:style w:type="paragraph" w:styleId="ListParagraph">
-    <w:name w:val="List Paragraph"/>
-    <w:basedOn w:val="Normal"/>
-    <w:uiPriority w:val="34"/>
-    <w:qFormat/>
-    <w:rsid w:val="00243701"/>
-    <w:pPr>
-      <w:spacing w:line="240" w:lineRule="auto"/>
-      <w:ind w:left="720" w:hanging="288"/>
-      <w:contextualSpacing/>
-    </w:pPr>
-    <w:rPr>
-      <w:color w:val="44546A" w:themeColor="text2"/>
-    </w:rPr>
-  </w:style>
-  <w:style w:type="paragraph" w:customStyle="1" w:styleId="Entry">
-    <w:name w:val="Entry"/>
-    <w:basedOn w:val="Normal"/>
-    <w:qFormat/>
-    <w:rsid w:val="00243701"/>
-    <w:pPr>
-      <w:spacing w:before="360" w:after="120"/>
-    </w:pPr>
-    <w:rPr>
-      <w:b/>
-      <w:bCs/>
     </w:rPr>
   </w:style>
   <w:style w:type="character" w:customStyle="1" w:styleId="Heading3Char">
@@ -2624,17 +3787,77 @@
     <w:basedOn w:val="DefaultParagraphFont"/>
     <w:link w:val="Heading3"/>
     <w:uiPriority w:val="9"/>
-    <w:rsid w:val="00176B3E"/>
+    <w:rsid w:val="003F7002"/>
     <w:rPr>
-      <w:rFonts w:eastAsiaTheme="majorEastAsia" w:cstheme="minorHAnsi"/>
+      <w:rFonts w:eastAsiaTheme="majorEastAsia" w:cs="Times New Roman (Headings CS)"/>
       <w:b/>
-      <w:bCs/>
-      <w:color w:val="1F3763" w:themeColor="accent1" w:themeShade="7F"/>
-      <w:kern w:val="0"/>
+      <w:color w:val="000000" w:themeColor="text1"/>
       <w:sz w:val="22"/>
-      <w:szCs w:val="22"/>
-      <w14:ligatures w14:val="none"/>
     </w:rPr>
+  </w:style>
+  <w:style w:type="paragraph" w:styleId="ListParagraph">
+    <w:name w:val="List Paragraph"/>
+    <w:basedOn w:val="Normal"/>
+    <w:autoRedefine/>
+    <w:uiPriority w:val="34"/>
+    <w:qFormat/>
+    <w:rsid w:val="00ED722A"/>
+    <w:pPr>
+      <w:numPr>
+        <w:numId w:val="9"/>
+      </w:numPr>
+      <w:contextualSpacing/>
+    </w:pPr>
+  </w:style>
+  <w:style w:type="numbering" w:customStyle="1" w:styleId="CurrentList1">
+    <w:name w:val="Current List1"/>
+    <w:uiPriority w:val="99"/>
+    <w:rsid w:val="00ED722A"/>
+    <w:pPr>
+      <w:numPr>
+        <w:numId w:val="10"/>
+      </w:numPr>
+    </w:pPr>
+  </w:style>
+  <w:style w:type="numbering" w:customStyle="1" w:styleId="CurrentList2">
+    <w:name w:val="Current List2"/>
+    <w:uiPriority w:val="99"/>
+    <w:rsid w:val="00ED722A"/>
+    <w:pPr>
+      <w:numPr>
+        <w:numId w:val="11"/>
+      </w:numPr>
+    </w:pPr>
+  </w:style>
+  <w:style w:type="numbering" w:customStyle="1" w:styleId="CurrentList3">
+    <w:name w:val="Current List3"/>
+    <w:uiPriority w:val="99"/>
+    <w:rsid w:val="00ED722A"/>
+    <w:pPr>
+      <w:numPr>
+        <w:numId w:val="12"/>
+      </w:numPr>
+    </w:pPr>
+  </w:style>
+  <w:style w:type="numbering" w:customStyle="1" w:styleId="CurrentList4">
+    <w:name w:val="Current List4"/>
+    <w:uiPriority w:val="99"/>
+    <w:rsid w:val="00ED722A"/>
+    <w:pPr>
+      <w:numPr>
+        <w:numId w:val="13"/>
+      </w:numPr>
+    </w:pPr>
+  </w:style>
+  <w:style w:type="numbering" w:customStyle="1" w:styleId="CurrentList5">
+    <w:name w:val="Current List5"/>
+    <w:uiPriority w:val="99"/>
+    <w:rsid w:val="00ED722A"/>
+    <w:pPr>
+      <w:numPr>
+        <w:numId w:val="14"/>
+      </w:numPr>
+    </w:pPr>
   </w:style>
 </w:styles>
 </file>
